--- a/scPerb20240523.docx
+++ b/scPerb20240523.docx
@@ -377,55 +377,7 @@
         <w:rPr>
           <w:rFonts w:ascii="Times New Roman" w:hAnsi="Times New Roman" w:cs="Times New Roman"/>
         </w:rPr>
-        <w:t xml:space="preserve">Traditional methods for obtaining cellular responses after perturbation are usually labor-intensive and costly, especially when working with multiple different experimental conditions. Therefore, accurate prediction of cellular responses to perturbations is of great importance in computational biology. To address this problem, some methodologies have been previously developed, including graph-based approaches, vector arithmetic, and neural networks. However, these methods either mix the perturbation-related variances with the cell-type-specific patterns or implicitly distinguish them within black-box models. In this work, we introduce a novel framework, scPerb, to explicitly extract the perturbation-related variances and transfer them from unperturbed cells to perturbed cells. scPerb adopts the style transfer strategy by incorporating a style encoder into the architecture of a variational autoencoder. Such style encoder accounts for the differences in the latent representations between unperturbed cells and perturbed cells, which allows scPerb to accurately predict the gene expression data of cells after perturbation. Through comprehensive comparisons with existing methods, scPerb presents improved performance and higher accuracy in predicting cellular responses to perturbations. Specifically, scPerb not only outperforms other methods across multiple datasets, but also achieves superior </w:t>
-      </w:r>
-      <m:oMath>
-        <m:sSup>
-          <m:sSupPr>
-            <m:ctrlPr>
-              <w:rPr>
-                <w:rFonts w:ascii="Cambria Math" w:hAnsi="Cambria Math" w:cs="Times New Roman"/>
-                <w:i/>
-              </w:rPr>
-            </m:ctrlPr>
-          </m:sSupPr>
-          <m:e>
-            <m:r>
-              <w:rPr>
-                <w:rFonts w:ascii="Cambria Math" w:hAnsi="Cambria Math" w:cs="Times New Roman"/>
-              </w:rPr>
-              <m:t>R</m:t>
-            </m:r>
-          </m:e>
-          <m:sup>
-            <m:r>
-              <w:rPr>
-                <w:rFonts w:ascii="Cambria Math" w:hAnsi="Cambria Math" w:cs="Times New Roman"/>
-              </w:rPr>
-              <m:t>2</m:t>
-            </m:r>
-          </m:sup>
-        </m:sSup>
-      </m:oMath>
-      <w:r>
-        <w:rPr>
-          <w:rFonts w:ascii="Times New Roman" w:hAnsi="Times New Roman" w:cs="Times New Roman"/>
-        </w:rPr>
-        <w:t xml:space="preserve"> values of </w:t>
-      </w:r>
-      <m:oMath>
-        <m:r>
-          <w:rPr>
-            <w:rFonts w:ascii="Cambria Math" w:hAnsi="Cambria Math" w:cs="Times New Roman"/>
-          </w:rPr>
-          <m:t>0.98</m:t>
-        </m:r>
-      </m:oMath>
-      <w:r>
-        <w:rPr>
-          <w:rFonts w:ascii="Times New Roman" w:hAnsi="Times New Roman" w:cs="Times New Roman"/>
-        </w:rPr>
-        <w:t>, 0.98, and 0.96 on three benchmarking datasets.</w:t>
+        <w:t>Traditional methods for assessing cellular responses to perturbations are often labor-intensive and costly, particularly when multiple experimental conditions are involved. Thus, accurately predicting cellular responses to perturbations is crucial in computational biology. Existing approaches, such as graph-based methods, vector arithmetic, and neural networks, either conflate perturbation-related variances with cell-type-specific patterns or obscure them within black-box models. In this study, we introduce a novel framework, scPerb, designed to explicitly extract perturbation-related variances and transfer them from unperturbed to perturbed cells. scPerb utilizes a style transfer strategy by incorporating a style encoder into the architecture of a variational autoencoder. This style encoder captures the differences in latent representations between unperturbed and perturbed cells, enabling scPerb to accurately predict gene expression data post-perturbation. Comprehensive comparisons with existing methods demonstrate that scPerb delivers improved performance and higher accuracy in predicting cellular responses. Notably, scPerb outperforms other methods across multiple datasets and achieves superior R² values of 0.98, 0.98, and 0.96 on three benchmarking datasets.</w:t>
       </w:r>
     </w:p>
     <w:p>
@@ -520,528 +472,36 @@
     </w:p>
     <w:p>
       <w:pPr>
-        <w:spacing w:after="120"/>
-        <w:jc w:val="both"/>
-        <w:rPr>
-          <w:rFonts w:ascii="Times New Roman" w:hAnsi="Times New Roman" w:cs="Times New Roman"/>
-          <w:lang w:eastAsia="zh-CN"/>
-        </w:rPr>
-      </w:pPr>
-      <w:r>
-        <w:rPr>
-          <w:rFonts w:ascii="Times New Roman" w:hAnsi="Times New Roman" w:cs="Times New Roman"/>
-          <w:lang w:eastAsia="zh-CN"/>
-        </w:rPr>
-        <w:t>Single-cell RNA sequencing (</w:t>
-      </w:r>
-      <w:proofErr w:type="spellStart"/>
-      <w:r>
-        <w:rPr>
-          <w:rFonts w:ascii="Times New Roman" w:hAnsi="Times New Roman" w:cs="Times New Roman"/>
-          <w:lang w:eastAsia="zh-CN"/>
-        </w:rPr>
-        <w:t>scRNA</w:t>
-      </w:r>
-      <w:proofErr w:type="spellEnd"/>
-      <w:r>
-        <w:rPr>
-          <w:rFonts w:ascii="Times New Roman" w:hAnsi="Times New Roman" w:cs="Times New Roman"/>
-          <w:lang w:eastAsia="zh-CN"/>
-        </w:rPr>
-        <w:t xml:space="preserve">-seq) is a revolutionary technology to profile gene expression of cells in heterogeneous tissue </w:t>
-      </w:r>
-      <w:proofErr w:type="gramStart"/>
-      <w:r>
-        <w:rPr>
-          <w:rFonts w:ascii="Times New Roman" w:hAnsi="Times New Roman" w:cs="Times New Roman"/>
-          <w:lang w:eastAsia="zh-CN"/>
-        </w:rPr>
-        <w:t>samples</w:t>
-      </w:r>
-      <w:r>
-        <w:rPr>
-          <w:rFonts w:ascii="Times New Roman" w:hAnsi="Times New Roman" w:cs="Times New Roman"/>
-          <w:lang w:eastAsia="zh-CN"/>
-        </w:rPr>
-        <w:t>{</w:t>
-      </w:r>
-      <w:proofErr w:type="gramEnd"/>
-      <w:r>
-        <w:rPr>
-          <w:rFonts w:ascii="Times New Roman" w:hAnsi="Times New Roman" w:cs="Times New Roman"/>
-          <w:lang w:eastAsia="zh-CN"/>
-        </w:rPr>
-        <w:t>Baron, 2016 #56;Puram, 2017 #65;Athanasiadis, 2017 #54}</w:t>
-      </w:r>
-      <w:r>
-        <w:rPr>
-          <w:rFonts w:ascii="Times New Roman" w:hAnsi="Times New Roman" w:cs="Times New Roman"/>
-          <w:lang w:eastAsia="zh-CN"/>
-        </w:rPr>
-        <w:t>.</w:t>
-      </w:r>
-      <w:r>
-        <w:rPr>
-          <w:rFonts w:ascii="Times New Roman" w:hAnsi="Times New Roman" w:cs="Times New Roman"/>
-          <w:lang w:eastAsia="zh-CN"/>
-        </w:rPr>
-        <w:t xml:space="preserve"> </w:t>
-      </w:r>
-      <w:r>
-        <w:rPr>
-          <w:rFonts w:ascii="Times New Roman" w:hAnsi="Times New Roman" w:cs="Times New Roman"/>
-          <w:lang w:eastAsia="zh-CN"/>
-        </w:rPr>
-        <w:t xml:space="preserve">This technology can measure transcripts in thousands of single cells from multiple biological samples under different </w:t>
-      </w:r>
-      <w:proofErr w:type="gramStart"/>
-      <w:r>
-        <w:rPr>
-          <w:rFonts w:ascii="Times New Roman" w:hAnsi="Times New Roman" w:cs="Times New Roman"/>
-          <w:lang w:eastAsia="zh-CN"/>
-        </w:rPr>
-        <w:t>conditions</w:t>
-      </w:r>
-      <w:r>
-        <w:rPr>
-          <w:rFonts w:ascii="Times New Roman" w:hAnsi="Times New Roman" w:cs="Times New Roman"/>
-          <w:lang w:eastAsia="zh-CN"/>
-        </w:rPr>
-        <w:t>{</w:t>
-      </w:r>
-      <w:proofErr w:type="gramEnd"/>
-      <w:r>
-        <w:rPr>
-          <w:rFonts w:ascii="Times New Roman" w:hAnsi="Times New Roman" w:cs="Times New Roman"/>
-          <w:lang w:eastAsia="zh-CN"/>
-        </w:rPr>
-        <w:t>Azizi, 2018 #55;Cusanovich, 2018 #60;Muraro, 2016 #64;Iram, 2018 #62;Buenrostro, 2018 #58}</w:t>
-      </w:r>
-      <w:r>
-        <w:rPr>
-          <w:rFonts w:ascii="Times New Roman" w:hAnsi="Times New Roman" w:cs="Times New Roman"/>
-          <w:lang w:eastAsia="zh-CN"/>
-        </w:rPr>
-        <w:t xml:space="preserve">. </w:t>
-      </w:r>
-      <w:r>
-        <w:rPr>
-          <w:rFonts w:ascii="Times New Roman" w:hAnsi="Times New Roman" w:cs="Times New Roman"/>
-          <w:lang w:eastAsia="zh-CN"/>
-        </w:rPr>
-        <w:t>Such breakthrough technology has inspired the development of tailored computational tools such as cell type annotations</w:t>
-      </w:r>
-      <w:r>
-        <w:rPr>
-          <w:rFonts w:ascii="Times New Roman" w:hAnsi="Times New Roman" w:cs="Times New Roman"/>
-          <w:lang w:eastAsia="zh-CN"/>
-        </w:rPr>
-        <w:t>{Jagadeesh, 2022 #74;Shao, 2020 #75;Crow, 2018 #76;Wei, 2022 #77}</w:t>
-      </w:r>
-      <w:r>
-        <w:rPr>
-          <w:rFonts w:ascii="Times New Roman" w:hAnsi="Times New Roman" w:cs="Times New Roman"/>
-          <w:lang w:eastAsia="zh-CN"/>
-        </w:rPr>
-        <w:t xml:space="preserve">, </w:t>
-      </w:r>
-      <w:r>
-        <w:rPr>
-          <w:rFonts w:ascii="Times New Roman" w:hAnsi="Times New Roman" w:cs="Times New Roman"/>
-          <w:lang w:eastAsia="zh-CN"/>
-        </w:rPr>
-        <w:t xml:space="preserve">identification of </w:t>
-      </w:r>
-      <w:r>
-        <w:rPr>
-          <w:rFonts w:ascii="Times New Roman" w:hAnsi="Times New Roman" w:cs="Times New Roman"/>
-          <w:lang w:eastAsia="zh-CN"/>
-        </w:rPr>
-        <w:t>pseudo</w:t>
-      </w:r>
-      <w:r>
-        <w:rPr>
-          <w:rFonts w:ascii="Times New Roman" w:hAnsi="Times New Roman" w:cs="Times New Roman"/>
-          <w:lang w:eastAsia="zh-CN"/>
-        </w:rPr>
-        <w:t>-</w:t>
-      </w:r>
-      <w:r>
-        <w:rPr>
-          <w:rFonts w:ascii="Times New Roman" w:hAnsi="Times New Roman" w:cs="Times New Roman"/>
-          <w:lang w:eastAsia="zh-CN"/>
-        </w:rPr>
-        <w:t>time</w:t>
-      </w:r>
-      <w:r>
-        <w:rPr>
-          <w:rFonts w:ascii="Times New Roman" w:hAnsi="Times New Roman" w:cs="Times New Roman"/>
-          <w:lang w:eastAsia="zh-CN"/>
-        </w:rPr>
-        <w:t xml:space="preserve"> </w:t>
-      </w:r>
-      <w:r>
-        <w:rPr>
-          <w:rFonts w:ascii="Times New Roman" w:hAnsi="Times New Roman" w:cs="Times New Roman"/>
-          <w:lang w:eastAsia="zh-CN"/>
-        </w:rPr>
-        <w:t>trajectorie</w:t>
-      </w:r>
-      <w:r>
-        <w:rPr>
-          <w:rFonts w:ascii="Times New Roman" w:hAnsi="Times New Roman" w:cs="Times New Roman"/>
-          <w:lang w:eastAsia="zh-CN"/>
-        </w:rPr>
-        <w:t>s</w:t>
-      </w:r>
-      <w:r>
-        <w:rPr>
-          <w:rFonts w:ascii="Times New Roman" w:hAnsi="Times New Roman" w:cs="Times New Roman"/>
-          <w:lang w:eastAsia="zh-CN"/>
-        </w:rPr>
-        <w:t>{Tasaki, 2022 #84;Denyer, 2019 #87}</w:t>
-      </w:r>
-      <w:r>
-        <w:rPr>
-          <w:rFonts w:ascii="Times New Roman" w:hAnsi="Times New Roman" w:cs="Times New Roman"/>
-          <w:lang w:eastAsia="zh-CN"/>
-        </w:rPr>
-        <w:t xml:space="preserve">, </w:t>
-      </w:r>
-      <w:r>
-        <w:rPr>
-          <w:rFonts w:ascii="Times New Roman" w:hAnsi="Times New Roman" w:cs="Times New Roman"/>
-          <w:lang w:eastAsia="zh-CN"/>
-        </w:rPr>
-        <w:t xml:space="preserve">and </w:t>
-      </w:r>
-      <w:r>
-        <w:rPr>
-          <w:rFonts w:ascii="Times New Roman" w:hAnsi="Times New Roman" w:cs="Times New Roman"/>
-          <w:lang w:eastAsia="zh-CN"/>
-        </w:rPr>
-        <w:t>rare cell type det</w:t>
-      </w:r>
-      <w:r>
-        <w:rPr>
-          <w:rFonts w:ascii="Times New Roman" w:hAnsi="Times New Roman" w:cs="Times New Roman"/>
-          <w:lang w:eastAsia="zh-CN"/>
-        </w:rPr>
-        <w:t>e</w:t>
-      </w:r>
-      <w:r>
-        <w:rPr>
-          <w:rFonts w:ascii="Times New Roman" w:hAnsi="Times New Roman" w:cs="Times New Roman"/>
-          <w:lang w:eastAsia="zh-CN"/>
-        </w:rPr>
-        <w:t>ctio</w:t>
-      </w:r>
-      <w:r>
-        <w:rPr>
-          <w:rFonts w:ascii="Times New Roman" w:hAnsi="Times New Roman" w:cs="Times New Roman"/>
-          <w:lang w:eastAsia="zh-CN"/>
-        </w:rPr>
-        <w:t>n</w:t>
-      </w:r>
-      <w:r>
-        <w:rPr>
-          <w:rFonts w:ascii="Times New Roman" w:hAnsi="Times New Roman" w:cs="Times New Roman"/>
-          <w:lang w:eastAsia="zh-CN"/>
-        </w:rPr>
-        <w:t>{Torre, 2018 #89;Wu, 2019 #90}</w:t>
-      </w:r>
-      <w:r>
-        <w:rPr>
-          <w:rFonts w:ascii="Times New Roman" w:hAnsi="Times New Roman" w:cs="Times New Roman"/>
-          <w:lang w:eastAsia="zh-CN"/>
-        </w:rPr>
-        <w:t xml:space="preserve">, </w:t>
-      </w:r>
-      <w:r>
-        <w:rPr>
-          <w:rFonts w:ascii="Times New Roman" w:hAnsi="Times New Roman" w:cs="Times New Roman"/>
-          <w:lang w:eastAsia="zh-CN"/>
-        </w:rPr>
-        <w:t xml:space="preserve">facilitating the </w:t>
-      </w:r>
-      <w:r>
-        <w:rPr>
-          <w:rFonts w:ascii="Times New Roman" w:hAnsi="Times New Roman" w:cs="Times New Roman"/>
-          <w:lang w:eastAsia="zh-CN"/>
-        </w:rPr>
-        <w:t>biological insights into single-cell data</w:t>
-      </w:r>
-      <w:r>
-        <w:rPr>
-          <w:rFonts w:ascii="Times New Roman" w:hAnsi="Times New Roman" w:cs="Times New Roman"/>
-          <w:lang w:eastAsia="zh-CN"/>
-        </w:rPr>
-        <w:t>{Andrews, 2021 #1;Chen, 2019 #2}</w:t>
-      </w:r>
-      <w:r>
-        <w:rPr>
-          <w:rFonts w:ascii="Times New Roman" w:hAnsi="Times New Roman" w:cs="Times New Roman"/>
-          <w:lang w:eastAsia="zh-CN"/>
-        </w:rPr>
-        <w:t>.</w:t>
-      </w:r>
-    </w:p>
-    <w:p>
-      <w:pPr>
-        <w:spacing w:after="120"/>
-        <w:jc w:val="both"/>
-        <w:rPr>
-          <w:rFonts w:ascii="Times New Roman" w:hAnsi="Times New Roman" w:cs="Times New Roman"/>
-          <w:lang w:eastAsia="zh-CN"/>
-        </w:rPr>
-      </w:pPr>
-      <w:r>
-        <w:rPr>
-          <w:rFonts w:ascii="Times New Roman" w:hAnsi="Times New Roman" w:cs="Times New Roman"/>
-          <w:lang w:eastAsia="zh-CN"/>
-        </w:rPr>
-        <w:t xml:space="preserve">Although </w:t>
-      </w:r>
-      <w:proofErr w:type="spellStart"/>
-      <w:r>
-        <w:rPr>
-          <w:rFonts w:ascii="Times New Roman" w:hAnsi="Times New Roman" w:cs="Times New Roman"/>
-          <w:lang w:eastAsia="zh-CN"/>
-        </w:rPr>
-        <w:t>scRNA</w:t>
-      </w:r>
-      <w:proofErr w:type="spellEnd"/>
-      <w:r>
-        <w:rPr>
-          <w:rFonts w:ascii="Times New Roman" w:hAnsi="Times New Roman" w:cs="Times New Roman"/>
-          <w:lang w:eastAsia="zh-CN"/>
-        </w:rPr>
-        <w:t>-seq technologies have led to a remarkable growth of single-cell data, it is still challenging to collect the matched pairs of control and perturbed samples for a particular perturbation. As current databases comprise a wide variety of single-cell data collected from samples at normal conditions, there is a critical need to leverage the existing data at normal conditions to generate and predict the single-cell data after a certain perturbation. To achieve this, an accurate and robust method is needed, with generalized capabilities in revealing gene expression patterns across different tissues, different platforms, and limited data size.</w:t>
-      </w:r>
-    </w:p>
-    <w:p>
-      <w:pPr>
-        <w:spacing w:after="120"/>
-        <w:jc w:val="both"/>
-        <w:rPr>
-          <w:rFonts w:ascii="Times New Roman" w:hAnsi="Times New Roman" w:cs="Times New Roman"/>
-          <w:lang w:eastAsia="zh-CN"/>
-        </w:rPr>
-      </w:pPr>
-      <w:r>
-        <w:rPr>
-          <w:rFonts w:ascii="Times New Roman" w:hAnsi="Times New Roman" w:cs="Times New Roman"/>
-          <w:lang w:eastAsia="zh-CN"/>
-        </w:rPr>
-        <w:t>In recent studies, the gaps in perturbation tasks were addressed using generative models like Generative Adversarial Networks (GAN</w:t>
-      </w:r>
-      <w:proofErr w:type="gramStart"/>
-      <w:r>
-        <w:rPr>
-          <w:rFonts w:ascii="Times New Roman" w:hAnsi="Times New Roman" w:cs="Times New Roman"/>
-          <w:lang w:eastAsia="zh-CN"/>
-        </w:rPr>
-        <w:t>)</w:t>
-      </w:r>
-      <w:r>
-        <w:rPr>
-          <w:rFonts w:ascii="Times New Roman" w:hAnsi="Times New Roman" w:cs="Times New Roman"/>
-          <w:lang w:eastAsia="zh-CN"/>
-        </w:rPr>
-        <w:t>{</w:t>
-      </w:r>
-      <w:proofErr w:type="gramEnd"/>
-      <w:r>
-        <w:rPr>
-          <w:rFonts w:ascii="Times New Roman" w:hAnsi="Times New Roman" w:cs="Times New Roman"/>
-          <w:lang w:eastAsia="zh-CN"/>
-        </w:rPr>
-        <w:t>Goodfellow, 2014 #20}</w:t>
-      </w:r>
-      <w:r>
-        <w:rPr>
-          <w:rFonts w:ascii="Times New Roman" w:hAnsi="Times New Roman" w:cs="Times New Roman"/>
-          <w:lang w:eastAsia="zh-CN"/>
-        </w:rPr>
-        <w:t xml:space="preserve"> and Variational Auto-Encoders (VAE)</w:t>
-      </w:r>
-      <w:r>
-        <w:rPr>
-          <w:rFonts w:ascii="Times New Roman" w:hAnsi="Times New Roman" w:cs="Times New Roman"/>
-          <w:lang w:eastAsia="zh-CN"/>
-        </w:rPr>
-        <w:t>{</w:t>
-      </w:r>
-      <w:proofErr w:type="spellStart"/>
-      <w:r>
-        <w:rPr>
-          <w:rFonts w:ascii="Times New Roman" w:hAnsi="Times New Roman" w:cs="Times New Roman"/>
-          <w:lang w:eastAsia="zh-CN"/>
-        </w:rPr>
-        <w:t>Kingma</w:t>
-      </w:r>
-      <w:proofErr w:type="spellEnd"/>
-      <w:r>
-        <w:rPr>
-          <w:rFonts w:ascii="Times New Roman" w:hAnsi="Times New Roman" w:cs="Times New Roman"/>
-          <w:lang w:eastAsia="zh-CN"/>
-        </w:rPr>
-        <w:t>, 2013 #6}</w:t>
-      </w:r>
-      <w:r>
-        <w:rPr>
-          <w:rFonts w:ascii="Times New Roman" w:hAnsi="Times New Roman" w:cs="Times New Roman"/>
-          <w:lang w:eastAsia="zh-CN"/>
-        </w:rPr>
-        <w:t xml:space="preserve">, </w:t>
-      </w:r>
-      <w:r>
-        <w:rPr>
-          <w:rFonts w:ascii="Times New Roman" w:hAnsi="Times New Roman" w:cs="Times New Roman"/>
-          <w:lang w:eastAsia="zh-CN"/>
-        </w:rPr>
-        <w:t>to fill the missing pieces in perturbation tasks. Specifically, GAN-based models introduced a generator to learn perturbed data and trained an adversarial discriminator to determine whether the predicted data was close to ground truth or not. Such adversarial battle aimed to train a robust generator to infer accurate gene expressions. However, the major drawback of GAN lay in the difficulty in balancing the adversarial training, leading to a useless collapsed generator that was very sensitive to the input data noise. sc-</w:t>
-      </w:r>
-      <w:proofErr w:type="gramStart"/>
-      <w:r>
-        <w:rPr>
-          <w:rFonts w:ascii="Times New Roman" w:hAnsi="Times New Roman" w:cs="Times New Roman"/>
-          <w:lang w:eastAsia="zh-CN"/>
-        </w:rPr>
-        <w:t>WGAN</w:t>
-      </w:r>
-      <w:r>
-        <w:rPr>
-          <w:rFonts w:ascii="Times New Roman" w:hAnsi="Times New Roman" w:cs="Times New Roman"/>
-          <w:lang w:eastAsia="zh-CN"/>
-        </w:rPr>
-        <w:t>{</w:t>
-      </w:r>
-      <w:proofErr w:type="spellStart"/>
-      <w:proofErr w:type="gramEnd"/>
-      <w:r>
-        <w:rPr>
-          <w:rFonts w:ascii="Times New Roman" w:hAnsi="Times New Roman" w:cs="Times New Roman"/>
-          <w:lang w:eastAsia="zh-CN"/>
-        </w:rPr>
-        <w:t>Ghahramani</w:t>
-      </w:r>
-      <w:proofErr w:type="spellEnd"/>
-      <w:r>
-        <w:rPr>
-          <w:rFonts w:ascii="Times New Roman" w:hAnsi="Times New Roman" w:cs="Times New Roman"/>
-          <w:lang w:eastAsia="zh-CN"/>
-        </w:rPr>
-        <w:t>, 2018 #13}</w:t>
-      </w:r>
-      <w:r>
-        <w:rPr>
-          <w:rFonts w:ascii="Times New Roman" w:hAnsi="Times New Roman" w:cs="Times New Roman"/>
-          <w:lang w:eastAsia="zh-CN"/>
-        </w:rPr>
-        <w:t xml:space="preserve"> </w:t>
-      </w:r>
-      <w:r>
-        <w:rPr>
-          <w:rFonts w:ascii="Times New Roman" w:hAnsi="Times New Roman" w:cs="Times New Roman"/>
-          <w:lang w:eastAsia="zh-CN"/>
-        </w:rPr>
-        <w:t>transferred a more stable WGAN to the single-cell perturbation and style-transfer GAN (stGAN)</w:t>
-      </w:r>
-      <w:r>
-        <w:rPr>
-          <w:rFonts w:ascii="Times New Roman" w:hAnsi="Times New Roman" w:cs="Times New Roman"/>
-          <w:lang w:eastAsia="zh-CN"/>
-        </w:rPr>
-        <w:t>{</w:t>
-      </w:r>
-      <w:proofErr w:type="spellStart"/>
-      <w:r>
-        <w:rPr>
-          <w:rFonts w:ascii="Times New Roman" w:hAnsi="Times New Roman" w:cs="Times New Roman"/>
-          <w:lang w:eastAsia="zh-CN"/>
-        </w:rPr>
-        <w:t>Karras</w:t>
-      </w:r>
-      <w:proofErr w:type="spellEnd"/>
-      <w:r>
-        <w:rPr>
-          <w:rFonts w:ascii="Times New Roman" w:hAnsi="Times New Roman" w:cs="Times New Roman"/>
-          <w:lang w:eastAsia="zh-CN"/>
-        </w:rPr>
-        <w:t>, 2019 #21}</w:t>
-      </w:r>
-      <w:r>
-        <w:rPr>
-          <w:rFonts w:ascii="Times New Roman" w:hAnsi="Times New Roman" w:cs="Times New Roman"/>
-          <w:lang w:eastAsia="zh-CN"/>
-        </w:rPr>
-        <w:t xml:space="preserve"> </w:t>
-      </w:r>
-      <w:r>
-        <w:rPr>
-          <w:rFonts w:ascii="Times New Roman" w:hAnsi="Times New Roman" w:cs="Times New Roman"/>
-          <w:lang w:eastAsia="zh-CN"/>
-        </w:rPr>
-        <w:t xml:space="preserve">introduced the idea of style transfer learning with the inclusion of multiple styles to the generator. On the other hand, VAE-based models generated gene expressions by sampling from a multivariate Gaussian distribution using variational inference. For example, </w:t>
-      </w:r>
-      <w:proofErr w:type="gramStart"/>
-      <w:r>
-        <w:rPr>
-          <w:rFonts w:ascii="Times New Roman" w:hAnsi="Times New Roman" w:cs="Times New Roman"/>
-          <w:lang w:eastAsia="zh-CN"/>
-        </w:rPr>
-        <w:t>scGen</w:t>
-      </w:r>
-      <w:r>
-        <w:rPr>
-          <w:rFonts w:ascii="Times New Roman" w:hAnsi="Times New Roman" w:cs="Times New Roman"/>
-        </w:rPr>
-        <w:t>{</w:t>
-      </w:r>
-      <w:proofErr w:type="spellStart"/>
-      <w:proofErr w:type="gramEnd"/>
-      <w:r>
-        <w:rPr>
-          <w:rFonts w:ascii="Times New Roman" w:hAnsi="Times New Roman" w:cs="Times New Roman"/>
-        </w:rPr>
-        <w:t>Lotfollahi</w:t>
-      </w:r>
-      <w:proofErr w:type="spellEnd"/>
-      <w:r>
-        <w:rPr>
-          <w:rFonts w:ascii="Times New Roman" w:hAnsi="Times New Roman" w:cs="Times New Roman"/>
-        </w:rPr>
-        <w:t>, 2019 #12}</w:t>
-      </w:r>
-      <w:r>
-        <w:rPr>
-          <w:rFonts w:ascii="Times New Roman" w:hAnsi="Times New Roman" w:cs="Times New Roman"/>
-        </w:rPr>
-        <w:t xml:space="preserve"> </w:t>
-      </w:r>
-      <w:r>
-        <w:rPr>
-          <w:rFonts w:ascii="Times New Roman" w:hAnsi="Times New Roman" w:cs="Times New Roman"/>
-        </w:rPr>
-        <w:t>assumed a fixed linear gap between unperturbed cells and perturbed cells, calculated the latent differences between two conditions, and predicted the perturbed gene expressions using latent representation of cells from the two conditions.</w:t>
-      </w:r>
-    </w:p>
-    <w:p>
-      <w:pPr>
         <w:pStyle w:val="a0"/>
         <w:spacing w:before="0" w:after="120"/>
         <w:jc w:val="both"/>
         <w:rPr>
           <w:rFonts w:ascii="Times New Roman" w:hAnsi="Times New Roman" w:cs="Times New Roman"/>
-        </w:rPr>
-      </w:pPr>
-      <w:r>
-        <w:rPr>
-          <w:rFonts w:ascii="Times New Roman" w:hAnsi="Times New Roman" w:cs="Times New Roman"/>
-          <w:lang w:eastAsia="zh-CN"/>
-        </w:rPr>
-        <w:t xml:space="preserve">In this work, we presented a novel tool, i.e., scPerb, to predict single-cell gene expressions under specific conditions such as a </w:t>
+          <w:lang w:eastAsia="zh-CN"/>
+        </w:rPr>
+      </w:pPr>
+      <w:r>
+        <w:rPr>
+          <w:rFonts w:ascii="Times New Roman" w:hAnsi="Times New Roman" w:cs="Times New Roman"/>
+          <w:lang w:eastAsia="zh-CN"/>
+        </w:rPr>
+        <w:t>Single-cell RNA sequencing (</w:t>
+      </w:r>
+      <w:proofErr w:type="spellStart"/>
+      <w:r>
+        <w:rPr>
+          <w:rFonts w:ascii="Times New Roman" w:hAnsi="Times New Roman" w:cs="Times New Roman"/>
+          <w:lang w:eastAsia="zh-CN"/>
+        </w:rPr>
+        <w:t>scRNA</w:t>
+      </w:r>
+      <w:proofErr w:type="spellEnd"/>
+      <w:r>
+        <w:rPr>
+          <w:rFonts w:ascii="Times New Roman" w:hAnsi="Times New Roman" w:cs="Times New Roman"/>
+          <w:lang w:eastAsia="zh-CN"/>
+        </w:rPr>
+        <w:t xml:space="preserve">-seq) is a revolutionary technology for profiling gene expression in cells from heterogeneous tissue </w:t>
       </w:r>
       <w:proofErr w:type="gramStart"/>
       <w:r>
@@ -1049,6 +509,376 @@
           <w:rFonts w:ascii="Times New Roman" w:hAnsi="Times New Roman" w:cs="Times New Roman"/>
           <w:lang w:eastAsia="zh-CN"/>
         </w:rPr>
+        <w:t>samples</w:t>
+      </w:r>
+      <w:r>
+        <w:rPr>
+          <w:rFonts w:ascii="Times New Roman" w:hAnsi="Times New Roman" w:cs="Times New Roman"/>
+          <w:lang w:eastAsia="zh-CN"/>
+        </w:rPr>
+        <w:t>{</w:t>
+      </w:r>
+      <w:proofErr w:type="gramEnd"/>
+      <w:r>
+        <w:rPr>
+          <w:rFonts w:ascii="Times New Roman" w:hAnsi="Times New Roman" w:cs="Times New Roman"/>
+          <w:lang w:eastAsia="zh-CN"/>
+        </w:rPr>
+        <w:t>Baron, 2016 #56;Puram, 2017 #65;Athanasiadis, 2017 #54}</w:t>
+      </w:r>
+      <w:r>
+        <w:rPr>
+          <w:rFonts w:ascii="Times New Roman" w:hAnsi="Times New Roman" w:cs="Times New Roman"/>
+          <w:lang w:eastAsia="zh-CN"/>
+        </w:rPr>
+        <w:t xml:space="preserve">. This technology enables the measurement of transcripts in thousands of single cells from multiple biological samples under different </w:t>
+      </w:r>
+      <w:proofErr w:type="gramStart"/>
+      <w:r>
+        <w:rPr>
+          <w:rFonts w:ascii="Times New Roman" w:hAnsi="Times New Roman" w:cs="Times New Roman"/>
+          <w:lang w:eastAsia="zh-CN"/>
+        </w:rPr>
+        <w:t>conditions</w:t>
+      </w:r>
+      <w:r>
+        <w:rPr>
+          <w:rFonts w:ascii="Times New Roman" w:hAnsi="Times New Roman" w:cs="Times New Roman"/>
+          <w:lang w:eastAsia="zh-CN"/>
+        </w:rPr>
+        <w:t>{</w:t>
+      </w:r>
+      <w:proofErr w:type="gramEnd"/>
+      <w:r>
+        <w:rPr>
+          <w:rFonts w:ascii="Times New Roman" w:hAnsi="Times New Roman" w:cs="Times New Roman"/>
+          <w:lang w:eastAsia="zh-CN"/>
+        </w:rPr>
+        <w:t>Azizi, 2018 #55;Cusanovich, 2018 #60;Muraro, 2016 #64;Iram, 2018 #62;Buenrostro, 2018 #58}</w:t>
+      </w:r>
+      <w:r>
+        <w:rPr>
+          <w:rFonts w:ascii="Times New Roman" w:hAnsi="Times New Roman" w:cs="Times New Roman"/>
+          <w:lang w:eastAsia="zh-CN"/>
+        </w:rPr>
+        <w:t xml:space="preserve">. The advent of </w:t>
+      </w:r>
+      <w:proofErr w:type="spellStart"/>
+      <w:r>
+        <w:rPr>
+          <w:rFonts w:ascii="Times New Roman" w:hAnsi="Times New Roman" w:cs="Times New Roman"/>
+          <w:lang w:eastAsia="zh-CN"/>
+        </w:rPr>
+        <w:t>scRNA</w:t>
+      </w:r>
+      <w:proofErr w:type="spellEnd"/>
+      <w:r>
+        <w:rPr>
+          <w:rFonts w:ascii="Times New Roman" w:hAnsi="Times New Roman" w:cs="Times New Roman"/>
+          <w:lang w:eastAsia="zh-CN"/>
+        </w:rPr>
+        <w:t>-seq has spurred the development of tailored computational tools for tasks such as cell type annotation</w:t>
+      </w:r>
+      <w:r>
+        <w:rPr>
+          <w:rFonts w:ascii="Times New Roman" w:hAnsi="Times New Roman" w:cs="Times New Roman"/>
+          <w:lang w:eastAsia="zh-CN"/>
+        </w:rPr>
+        <w:t>{Jagadeesh, 2022 #74;Shao, 2020 #75;Crow, 2018 #76;Wei, 2022 #77}</w:t>
+      </w:r>
+      <w:r>
+        <w:rPr>
+          <w:rFonts w:ascii="Times New Roman" w:hAnsi="Times New Roman" w:cs="Times New Roman"/>
+          <w:lang w:eastAsia="zh-CN"/>
+        </w:rPr>
+        <w:t>, pseudo-time trajectory identification</w:t>
+      </w:r>
+      <w:r>
+        <w:rPr>
+          <w:rFonts w:ascii="Times New Roman" w:hAnsi="Times New Roman" w:cs="Times New Roman"/>
+          <w:lang w:eastAsia="zh-CN"/>
+        </w:rPr>
+        <w:t>{Tasaki, 2022 #84;Denyer, 2019 #87}</w:t>
+      </w:r>
+      <w:r>
+        <w:rPr>
+          <w:rFonts w:ascii="Times New Roman" w:hAnsi="Times New Roman" w:cs="Times New Roman"/>
+          <w:lang w:eastAsia="zh-CN"/>
+        </w:rPr>
+        <w:t>, and rare cell type detection</w:t>
+      </w:r>
+      <w:r>
+        <w:rPr>
+          <w:rFonts w:ascii="Times New Roman" w:hAnsi="Times New Roman" w:cs="Times New Roman"/>
+          <w:lang w:eastAsia="zh-CN"/>
+        </w:rPr>
+        <w:t>{Torre, 2018 #89;Wu, 2019 #90}</w:t>
+      </w:r>
+      <w:r>
+        <w:rPr>
+          <w:rFonts w:ascii="Times New Roman" w:hAnsi="Times New Roman" w:cs="Times New Roman"/>
+          <w:lang w:eastAsia="zh-CN"/>
+        </w:rPr>
+        <w:t>, which facilitate biological insights from single-cell data</w:t>
+      </w:r>
+      <w:r>
+        <w:rPr>
+          <w:rFonts w:ascii="Times New Roman" w:hAnsi="Times New Roman" w:cs="Times New Roman"/>
+          <w:lang w:eastAsia="zh-CN"/>
+        </w:rPr>
+        <w:t>{Andrews, 2021 #93;Chen, 2019 #92}</w:t>
+      </w:r>
+      <w:r>
+        <w:rPr>
+          <w:rFonts w:ascii="Times New Roman" w:hAnsi="Times New Roman" w:cs="Times New Roman"/>
+          <w:lang w:eastAsia="zh-CN"/>
+        </w:rPr>
+        <w:t>.</w:t>
+      </w:r>
+    </w:p>
+    <w:p>
+      <w:pPr>
+        <w:pStyle w:val="a0"/>
+        <w:spacing w:before="0" w:after="120"/>
+        <w:jc w:val="both"/>
+        <w:rPr>
+          <w:rFonts w:ascii="Times New Roman" w:hAnsi="Times New Roman" w:cs="Times New Roman"/>
+          <w:lang w:eastAsia="zh-CN"/>
+        </w:rPr>
+      </w:pPr>
+      <w:r>
+        <w:rPr>
+          <w:rFonts w:ascii="Times New Roman" w:hAnsi="Times New Roman" w:cs="Times New Roman"/>
+          <w:lang w:eastAsia="zh-CN"/>
+        </w:rPr>
+        <w:t xml:space="preserve">Despite the significant growth in single-cell data generated by </w:t>
+      </w:r>
+      <w:proofErr w:type="spellStart"/>
+      <w:r>
+        <w:rPr>
+          <w:rFonts w:ascii="Times New Roman" w:hAnsi="Times New Roman" w:cs="Times New Roman"/>
+          <w:lang w:eastAsia="zh-CN"/>
+        </w:rPr>
+        <w:t>scRNA</w:t>
+      </w:r>
+      <w:proofErr w:type="spellEnd"/>
+      <w:r>
+        <w:rPr>
+          <w:rFonts w:ascii="Times New Roman" w:hAnsi="Times New Roman" w:cs="Times New Roman"/>
+          <w:lang w:eastAsia="zh-CN"/>
+        </w:rPr>
+        <w:t>-seq technologies, collecting matched pairs of control and perturbed samples for specific perturbations remains challenging. Current databases contain extensive single-cell data collected from samples under normal conditions, highlighting the need to leverage this existing data to predict single-cell responses to various perturbations. Therefore, developing an accurate and robust method to generalize gene expression patterns across different tissues, platforms, and limited data sizes is critical.</w:t>
+      </w:r>
+    </w:p>
+    <w:p>
+      <w:pPr>
+        <w:pStyle w:val="a0"/>
+        <w:spacing w:before="0" w:after="120"/>
+        <w:jc w:val="both"/>
+        <w:rPr>
+          <w:rFonts w:ascii="Times New Roman" w:hAnsi="Times New Roman" w:cs="Times New Roman"/>
+          <w:lang w:eastAsia="zh-CN"/>
+        </w:rPr>
+      </w:pPr>
+      <w:r>
+        <w:rPr>
+          <w:rFonts w:ascii="Times New Roman" w:hAnsi="Times New Roman" w:cs="Times New Roman"/>
+          <w:lang w:eastAsia="zh-CN"/>
+        </w:rPr>
+        <w:t>Recent studies have addressed these gaps using generative models like Generative Adversarial Networks (GAN</w:t>
+      </w:r>
+      <w:proofErr w:type="gramStart"/>
+      <w:r>
+        <w:rPr>
+          <w:rFonts w:ascii="Times New Roman" w:hAnsi="Times New Roman" w:cs="Times New Roman"/>
+          <w:lang w:eastAsia="zh-CN"/>
+        </w:rPr>
+        <w:t>)</w:t>
+      </w:r>
+      <w:r>
+        <w:rPr>
+          <w:rFonts w:ascii="Times New Roman" w:hAnsi="Times New Roman" w:cs="Times New Roman"/>
+          <w:lang w:eastAsia="zh-CN"/>
+        </w:rPr>
+        <w:t>{</w:t>
+      </w:r>
+      <w:proofErr w:type="gramEnd"/>
+      <w:r>
+        <w:rPr>
+          <w:rFonts w:ascii="Times New Roman" w:hAnsi="Times New Roman" w:cs="Times New Roman"/>
+          <w:lang w:eastAsia="zh-CN"/>
+        </w:rPr>
+        <w:t>Goodfellow, 2014 #20}</w:t>
+      </w:r>
+      <w:r>
+        <w:rPr>
+          <w:rFonts w:ascii="Times New Roman" w:hAnsi="Times New Roman" w:cs="Times New Roman"/>
+          <w:lang w:eastAsia="zh-CN"/>
+        </w:rPr>
+        <w:t>and Variational Auto-Encoders (VAE)</w:t>
+      </w:r>
+      <w:r>
+        <w:rPr>
+          <w:rFonts w:ascii="Times New Roman" w:hAnsi="Times New Roman" w:cs="Times New Roman"/>
+          <w:lang w:eastAsia="zh-CN"/>
+        </w:rPr>
+        <w:t>{</w:t>
+      </w:r>
+      <w:proofErr w:type="spellStart"/>
+      <w:r>
+        <w:rPr>
+          <w:rFonts w:ascii="Times New Roman" w:hAnsi="Times New Roman" w:cs="Times New Roman"/>
+          <w:lang w:eastAsia="zh-CN"/>
+        </w:rPr>
+        <w:t>Kingma</w:t>
+      </w:r>
+      <w:proofErr w:type="spellEnd"/>
+      <w:r>
+        <w:rPr>
+          <w:rFonts w:ascii="Times New Roman" w:hAnsi="Times New Roman" w:cs="Times New Roman"/>
+          <w:lang w:eastAsia="zh-CN"/>
+        </w:rPr>
+        <w:t>, 2013 #6}</w:t>
+      </w:r>
+      <w:r>
+        <w:rPr>
+          <w:rFonts w:ascii="Times New Roman" w:hAnsi="Times New Roman" w:cs="Times New Roman"/>
+          <w:lang w:eastAsia="zh-CN"/>
+        </w:rPr>
+        <w:t>. GAN-based models introduce a generator to learn perturbed data and train an adversarial discriminator to distinguish between predicted and ground truth data. However, GANs often face difficulties in balancing adversarial training, which can result in a collapsed generator sensitive to input data noise. To address this, sc-</w:t>
+      </w:r>
+      <w:proofErr w:type="gramStart"/>
+      <w:r>
+        <w:rPr>
+          <w:rFonts w:ascii="Times New Roman" w:hAnsi="Times New Roman" w:cs="Times New Roman"/>
+          <w:lang w:eastAsia="zh-CN"/>
+        </w:rPr>
+        <w:t>WGAN</w:t>
+      </w:r>
+      <w:r>
+        <w:rPr>
+          <w:rFonts w:ascii="Times New Roman" w:hAnsi="Times New Roman" w:cs="Times New Roman"/>
+          <w:lang w:eastAsia="zh-CN"/>
+        </w:rPr>
+        <w:t>{</w:t>
+      </w:r>
+      <w:proofErr w:type="spellStart"/>
+      <w:proofErr w:type="gramEnd"/>
+      <w:r>
+        <w:rPr>
+          <w:rFonts w:ascii="Times New Roman" w:hAnsi="Times New Roman" w:cs="Times New Roman"/>
+          <w:lang w:eastAsia="zh-CN"/>
+        </w:rPr>
+        <w:t>Ghahramani</w:t>
+      </w:r>
+      <w:proofErr w:type="spellEnd"/>
+      <w:r>
+        <w:rPr>
+          <w:rFonts w:ascii="Times New Roman" w:hAnsi="Times New Roman" w:cs="Times New Roman"/>
+          <w:lang w:eastAsia="zh-CN"/>
+        </w:rPr>
+        <w:t>, 2018 #13}</w:t>
+      </w:r>
+      <w:r>
+        <w:rPr>
+          <w:rFonts w:ascii="Times New Roman" w:hAnsi="Times New Roman" w:cs="Times New Roman"/>
+          <w:lang w:eastAsia="zh-CN"/>
+        </w:rPr>
+        <w:t>applied a more stable WGAN to single-cell perturbation, while style-transfer GAN (stGAN)</w:t>
+      </w:r>
+      <w:r>
+        <w:rPr>
+          <w:rFonts w:ascii="Times New Roman" w:hAnsi="Times New Roman" w:cs="Times New Roman"/>
+          <w:lang w:eastAsia="zh-CN"/>
+        </w:rPr>
+        <w:t>{</w:t>
+      </w:r>
+      <w:proofErr w:type="spellStart"/>
+      <w:r>
+        <w:rPr>
+          <w:rFonts w:ascii="Times New Roman" w:hAnsi="Times New Roman" w:cs="Times New Roman"/>
+          <w:lang w:eastAsia="zh-CN"/>
+        </w:rPr>
+        <w:t>Karras</w:t>
+      </w:r>
+      <w:proofErr w:type="spellEnd"/>
+      <w:r>
+        <w:rPr>
+          <w:rFonts w:ascii="Times New Roman" w:hAnsi="Times New Roman" w:cs="Times New Roman"/>
+          <w:lang w:eastAsia="zh-CN"/>
+        </w:rPr>
+        <w:t>, 2019 #21}</w:t>
+      </w:r>
+      <w:r>
+        <w:rPr>
+          <w:rFonts w:ascii="Times New Roman" w:hAnsi="Times New Roman" w:cs="Times New Roman"/>
+          <w:lang w:eastAsia="zh-CN"/>
+        </w:rPr>
+        <w:t xml:space="preserve">incorporated multiple styles into the generator for style transfer learning. On the other hand, VAE-based models generate gene expressions by sampling from a multivariate Gaussian distribution using variational inference. For instance, </w:t>
+      </w:r>
+      <w:proofErr w:type="gramStart"/>
+      <w:r>
+        <w:rPr>
+          <w:rFonts w:ascii="Times New Roman" w:hAnsi="Times New Roman" w:cs="Times New Roman"/>
+          <w:lang w:eastAsia="zh-CN"/>
+        </w:rPr>
+        <w:t>scGen</w:t>
+      </w:r>
+      <w:r>
+        <w:rPr>
+          <w:rFonts w:ascii="Times New Roman" w:hAnsi="Times New Roman" w:cs="Times New Roman"/>
+          <w:lang w:eastAsia="zh-CN"/>
+        </w:rPr>
+        <w:t>{</w:t>
+      </w:r>
+      <w:proofErr w:type="spellStart"/>
+      <w:proofErr w:type="gramEnd"/>
+      <w:r>
+        <w:rPr>
+          <w:rFonts w:ascii="Times New Roman" w:hAnsi="Times New Roman" w:cs="Times New Roman"/>
+          <w:lang w:eastAsia="zh-CN"/>
+        </w:rPr>
+        <w:t>Lotfollahi</w:t>
+      </w:r>
+      <w:proofErr w:type="spellEnd"/>
+      <w:r>
+        <w:rPr>
+          <w:rFonts w:ascii="Times New Roman" w:hAnsi="Times New Roman" w:cs="Times New Roman"/>
+          <w:lang w:eastAsia="zh-CN"/>
+        </w:rPr>
+        <w:t>, 2019 #12}</w:t>
+      </w:r>
+      <w:r>
+        <w:rPr>
+          <w:rFonts w:ascii="Times New Roman" w:hAnsi="Times New Roman" w:cs="Times New Roman"/>
+          <w:lang w:eastAsia="zh-CN"/>
+        </w:rPr>
+        <w:t>assumes a fixed linear gap between unperturbed and perturbed cells, calculating the latent differences to predict perturbed gene expressions.</w:t>
+      </w:r>
+    </w:p>
+    <w:p>
+      <w:pPr>
+        <w:pStyle w:val="a0"/>
+        <w:spacing w:before="0" w:after="120"/>
+        <w:jc w:val="both"/>
+        <w:rPr>
+          <w:rFonts w:ascii="Times New Roman" w:hAnsi="Times New Roman" w:cs="Times New Roman" w:hint="eastAsia"/>
+          <w:lang w:eastAsia="zh-CN"/>
+        </w:rPr>
+      </w:pPr>
+      <w:r>
+        <w:rPr>
+          <w:rFonts w:ascii="Times New Roman" w:hAnsi="Times New Roman" w:cs="Times New Roman"/>
+          <w:lang w:eastAsia="zh-CN"/>
+        </w:rPr>
+        <w:t xml:space="preserve">In this work, we present a novel tool, scPerb, designed to predict single-cell gene expressions under specific conditions such as a </w:t>
+      </w:r>
+      <w:proofErr w:type="gramStart"/>
+      <w:r>
+        <w:rPr>
+          <w:rFonts w:ascii="Times New Roman" w:hAnsi="Times New Roman" w:cs="Times New Roman"/>
+          <w:lang w:eastAsia="zh-CN"/>
+        </w:rPr>
         <w:t>dose</w:t>
       </w:r>
       <w:r>
@@ -1085,7 +915,7 @@
           <w:rFonts w:ascii="Times New Roman" w:hAnsi="Times New Roman" w:cs="Times New Roman"/>
           <w:lang w:eastAsia="zh-CN"/>
         </w:rPr>
-        <w:t>, or a modification of genes</w:t>
+        <w:t>, or gene modifications</w:t>
       </w:r>
       <w:r>
         <w:rPr>
@@ -1099,39 +929,7 @@
           <w:rFonts w:ascii="Times New Roman" w:hAnsi="Times New Roman" w:cs="Times New Roman"/>
           <w:lang w:eastAsia="zh-CN"/>
         </w:rPr>
-        <w:t xml:space="preserve"> </w:t>
-      </w:r>
-      <w:r>
-        <w:rPr>
-          <w:rFonts w:ascii="Times New Roman" w:hAnsi="Times New Roman" w:cs="Times New Roman"/>
-        </w:rPr>
-        <w:t>(</w:t>
-      </w:r>
-      <w:r>
-        <w:rPr>
-          <w:rFonts w:ascii="Times New Roman" w:hAnsi="Times New Roman" w:cs="Times New Roman"/>
-          <w:b/>
-          <w:bCs/>
-        </w:rPr>
-        <w:t>Fig.1</w:t>
-      </w:r>
-      <w:r>
-        <w:rPr>
-          <w:rFonts w:ascii="Times New Roman" w:hAnsi="Times New Roman" w:cs="Times New Roman"/>
-        </w:rPr>
-        <w:t xml:space="preserve">). </w:t>
-      </w:r>
-      <w:r>
-        <w:rPr>
-          <w:rFonts w:ascii="Times New Roman" w:hAnsi="Times New Roman" w:cs="Times New Roman"/>
-        </w:rPr>
-        <w:t>Given two datasets generated under different conditions, for the same cell type, we denoted</w:t>
-      </w:r>
-      <w:r>
-        <w:rPr>
-          <w:rFonts w:ascii="Times New Roman" w:hAnsi="Times New Roman" w:cs="Times New Roman"/>
-        </w:rPr>
-        <w:t xml:space="preserve"> </w:t>
+        <w:t xml:space="preserve">(Fig.1). Given two datasets generated under different conditions for the same cell type, we denote </w:t>
       </w:r>
       <m:oMath>
         <m:sSubSup>
@@ -1139,6 +937,8 @@
             <m:ctrlPr>
               <w:rPr>
                 <w:rFonts w:ascii="Cambria Math" w:hAnsi="Cambria Math" w:cs="Times New Roman"/>
+                <w:i/>
+                <w:lang w:eastAsia="zh-CN"/>
               </w:rPr>
             </m:ctrlPr>
           </m:sSubSupPr>
@@ -1146,6 +946,7 @@
             <m:r>
               <w:rPr>
                 <w:rFonts w:ascii="Cambria Math" w:hAnsi="Cambria Math" w:cs="Times New Roman"/>
+                <w:lang w:eastAsia="zh-CN"/>
               </w:rPr>
               <m:t>x</m:t>
             </m:r>
@@ -1154,6 +955,7 @@
             <m:r>
               <w:rPr>
                 <w:rFonts w:ascii="Cambria Math" w:hAnsi="Cambria Math" w:cs="Times New Roman"/>
+                <w:lang w:eastAsia="zh-CN"/>
               </w:rPr>
               <m:t>i</m:t>
             </m:r>
@@ -1162,6 +964,7 @@
             <m:r>
               <w:rPr>
                 <w:rFonts w:ascii="Cambria Math" w:hAnsi="Cambria Math" w:cs="Times New Roman"/>
+                <w:lang w:eastAsia="zh-CN"/>
               </w:rPr>
               <m:t>ctrl</m:t>
             </m:r>
@@ -1171,19 +974,22 @@
       <w:r>
         <w:rPr>
           <w:rFonts w:ascii="Times New Roman" w:hAnsi="Times New Roman" w:cs="Times New Roman"/>
-        </w:rPr>
-        <w:t xml:space="preserve"> to represent the i</w:t>
-      </w:r>
-      <w:r>
-        <w:rPr>
-          <w:rFonts w:ascii="Times New Roman" w:hAnsi="Times New Roman" w:cs="Times New Roman"/>
-        </w:rPr>
-        <w:t>-</w:t>
+          <w:lang w:eastAsia="zh-CN"/>
+        </w:rPr>
+        <w:t xml:space="preserve"> </w:t>
+      </w:r>
+      <w:r>
+        <w:rPr>
+          <w:rFonts w:ascii="Times New Roman" w:hAnsi="Times New Roman" w:cs="Times New Roman"/>
+          <w:lang w:eastAsia="zh-CN"/>
+        </w:rPr>
+        <w:t>​ as the i-</w:t>
       </w:r>
       <w:proofErr w:type="spellStart"/>
       <w:r>
         <w:rPr>
           <w:rFonts w:ascii="Times New Roman" w:hAnsi="Times New Roman" w:cs="Times New Roman"/>
+          <w:lang w:eastAsia="zh-CN"/>
         </w:rPr>
         <w:t>th</w:t>
       </w:r>
@@ -1191,20 +997,16 @@
       <w:r>
         <w:rPr>
           <w:rFonts w:ascii="Times New Roman" w:hAnsi="Times New Roman" w:cs="Times New Roman"/>
-        </w:rPr>
-        <w:t xml:space="preserve"> cell from the control </w:t>
-      </w:r>
-      <w:r>
-        <w:rPr>
-          <w:rFonts w:ascii="Times New Roman" w:hAnsi="Times New Roman" w:cs="Times New Roman"/>
-        </w:rPr>
-        <w:t>condition</w:t>
-      </w:r>
-      <w:r>
-        <w:rPr>
-          <w:rFonts w:ascii="Times New Roman" w:hAnsi="Times New Roman" w:cs="Times New Roman"/>
-        </w:rPr>
-        <w:t xml:space="preserve">, and </w:t>
+          <w:lang w:eastAsia="zh-CN"/>
+        </w:rPr>
+        <w:t xml:space="preserve"> cell from the control condition and</w:t>
+      </w:r>
+      <w:r>
+        <w:rPr>
+          <w:rFonts w:ascii="Times New Roman" w:hAnsi="Times New Roman" w:cs="Times New Roman" w:hint="eastAsia"/>
+          <w:lang w:eastAsia="zh-CN"/>
+        </w:rPr>
+        <w:t xml:space="preserve"> </w:t>
       </w:r>
       <m:oMath>
         <m:sSubSup>
@@ -1212,6 +1014,8 @@
             <m:ctrlPr>
               <w:rPr>
                 <w:rFonts w:ascii="Cambria Math" w:hAnsi="Cambria Math" w:cs="Times New Roman"/>
+                <w:i/>
+                <w:lang w:eastAsia="zh-CN"/>
               </w:rPr>
             </m:ctrlPr>
           </m:sSubSupPr>
@@ -1219,6 +1023,7 @@
             <m:r>
               <w:rPr>
                 <w:rFonts w:ascii="Cambria Math" w:hAnsi="Cambria Math" w:cs="Times New Roman"/>
+                <w:lang w:eastAsia="zh-CN"/>
               </w:rPr>
               <m:t>x</m:t>
             </m:r>
@@ -1227,6 +1032,7 @@
             <m:r>
               <w:rPr>
                 <w:rFonts w:ascii="Cambria Math" w:hAnsi="Cambria Math" w:cs="Times New Roman"/>
+                <w:lang w:eastAsia="zh-CN"/>
               </w:rPr>
               <m:t>j</m:t>
             </m:r>
@@ -1235,6 +1041,7 @@
             <m:r>
               <w:rPr>
                 <w:rFonts w:ascii="Cambria Math" w:hAnsi="Cambria Math" w:cs="Times New Roman"/>
+                <w:lang w:eastAsia="zh-CN"/>
               </w:rPr>
               <m:t>perb</m:t>
             </m:r>
@@ -1244,46 +1051,9 @@
       <w:r>
         <w:rPr>
           <w:rFonts w:ascii="Times New Roman" w:hAnsi="Times New Roman" w:cs="Times New Roman"/>
-        </w:rPr>
-        <w:t xml:space="preserve"> for the j</w:t>
-      </w:r>
-      <w:r>
-        <w:rPr>
-          <w:rFonts w:ascii="Times New Roman" w:hAnsi="Times New Roman" w:cs="Times New Roman"/>
-        </w:rPr>
-        <w:t>-</w:t>
-      </w:r>
-      <w:proofErr w:type="spellStart"/>
-      <w:r>
-        <w:rPr>
-          <w:rFonts w:ascii="Times New Roman" w:hAnsi="Times New Roman" w:cs="Times New Roman"/>
-        </w:rPr>
-        <w:t>th</w:t>
-      </w:r>
-      <w:proofErr w:type="spellEnd"/>
-      <w:r>
-        <w:rPr>
-          <w:rFonts w:ascii="Times New Roman" w:hAnsi="Times New Roman" w:cs="Times New Roman"/>
-        </w:rPr>
-        <w:t xml:space="preserve"> cell </w:t>
-      </w:r>
-      <w:r>
-        <w:rPr>
-          <w:rFonts w:ascii="Times New Roman" w:hAnsi="Times New Roman" w:cs="Times New Roman"/>
-        </w:rPr>
-        <w:t>from the perturbed condition</w:t>
-      </w:r>
-      <w:r>
-        <w:rPr>
-          <w:rFonts w:ascii="Times New Roman" w:hAnsi="Times New Roman" w:cs="Times New Roman"/>
-        </w:rPr>
-        <w:t xml:space="preserve">. </w:t>
-      </w:r>
-      <w:r>
-        <w:rPr>
-          <w:rFonts w:ascii="Times New Roman" w:hAnsi="Times New Roman" w:cs="Times New Roman"/>
-        </w:rPr>
-        <w:t>scPerb solved the perturbation task by learning the latent features of cell types and the condition-specific style vector. Specifically, scPerb estimated the multi-variance normal distribution of the cell type feature c. scPerb also used a neural network to learn the style transformation matrix from the datasets. Different with previous methods that adopt a constant vector to transfer the latent features from cells of the control condition to that of the perturbed condition, scPerb introduces learnable parameters and allows the neural network to learn both cell type and condition differences between the control and perturbed datasets. With comprehensive evaluation, scPerb performs better with more accurate prediction results when compared to other approaches.</w:t>
+          <w:lang w:eastAsia="zh-CN"/>
+        </w:rPr>
+        <w:t xml:space="preserve"> as the j-th cell from the perturbed condition. scPerb addresses the perturbation task by learning the latent features of cell types and the condition-specific style vector. Specifically, scPerb estimates the multivariate normal distribution of the cell type feature ccc and employs a neural network to learn the style transformation matrix from the datasets. Unlike previous methods that use a constant vector for transferring latent features from control to perturbed cells, scPerb introduces learnable parameters, allowing the neural network to capture both cell type and condition differences between control and perturbed datasets. Comprehensive evaluations demonstrate that scPerb delivers more accurate predictions compared to other approaches.</w:t>
       </w:r>
     </w:p>
     <w:p>
@@ -1635,7 +1405,6 @@
         <w:rPr>
           <w:rFonts w:ascii="Times New Roman" w:hAnsi="Times New Roman" w:cs="Times New Roman"/>
         </w:rPr>
-        <w:lastRenderedPageBreak/>
         <w:t>scPerb first translated the input data into a probability distribution in the latent space using an encoder. Specifically, it mapped the input data to a mean (</w:t>
       </w:r>
       <m:oMath>
@@ -1711,7 +1480,14 @@
         <w:rPr>
           <w:rFonts w:ascii="Times New Roman" w:hAnsi="Times New Roman" w:cs="Times New Roman"/>
         </w:rPr>
-        <w:t xml:space="preserve"> to the perturbed dataset </w:t>
+        <w:t xml:space="preserve"> to the </w:t>
+      </w:r>
+      <w:r>
+        <w:rPr>
+          <w:rFonts w:ascii="Times New Roman" w:hAnsi="Times New Roman" w:cs="Times New Roman"/>
+        </w:rPr>
+        <w:lastRenderedPageBreak/>
+        <w:t xml:space="preserve">perturbed dataset </w:t>
       </w:r>
       <m:oMath>
         <m:sSup>
@@ -2636,7 +2412,7 @@
         <w:rPr>
           <w:rFonts w:cs="Times New Roman"/>
         </w:rPr>
-        <w:t>scPerb was designed to predict gene expressions in perturbed cells and combines the principles of both style transfer and VAE. With the perturbed and control dataset as inputs, the content encoder projected the data into latent space. Differences between the latent representations of the perturbed dataset and the control dataset were captured by a style vector (s), which enabled transferring from the perturbed style to the control style. Such style vector was initiated with a random vector and updated via a style encoder, which learned the style of the perturbed dataset and transferred it to the control dataset by adding it to the latent representation of the control dataset. By minimizing the differences between both latent representations and gene expressions between predicted perturbed data and real perturbed data, scPerb transferred the control style to the perturbed style and predicted the gene expression of perturbed cells</w:t>
+        <w:t>scPerb is designed to predict gene expressions in perturbed cells, combining principles of style transfer and VAE. Using perturbed and control datasets as inputs, the content encoder projects the data into latent space. Differences between the latent representations of the perturbed and control datasets are captured by a style vector (s), which facilitates the transfer from the perturbed style to the control style. The style vector is initialized randomly and updated via a style encoder, which learns the perturbed dataset's style and transfers it by adding it to the latent representation of the control dataset. By minimizing the differences in latent representations and gene expressions between predicted perturbed data and real perturbed data, scPerb accurately predicts gene expression in perturbed cells</w:t>
       </w:r>
       <w:r>
         <w:rPr>
@@ -7279,227 +7055,50 @@
           <w:sz w:val="24"/>
           <w:szCs w:val="28"/>
         </w:rPr>
-        <w:lastRenderedPageBreak/>
         <w:t>DATASETS AND PREPROCESS</w:t>
       </w:r>
       <w:bookmarkEnd w:id="8"/>
     </w:p>
     <w:p>
       <w:pPr>
-        <w:pStyle w:val="FirstParagraph"/>
-        <w:spacing w:before="0" w:after="120"/>
-        <w:jc w:val="both"/>
-        <w:rPr>
-          <w:rFonts w:ascii="Times New Roman" w:hAnsi="Times New Roman" w:cs="Times New Roman"/>
-          <w:lang w:eastAsia="zh-CN"/>
-        </w:rPr>
-      </w:pPr>
-      <w:r>
-        <w:rPr>
-          <w:rFonts w:ascii="Times New Roman" w:hAnsi="Times New Roman" w:cs="Times New Roman"/>
-        </w:rPr>
-        <w:t>We obtained the PBMC-Zheng dataset from Zheng et al.</w:t>
-      </w:r>
-      <w:r>
-        <w:rPr>
-          <w:rFonts w:ascii="Times New Roman" w:hAnsi="Times New Roman" w:cs="Times New Roman"/>
-          <w:lang w:eastAsia="zh-CN"/>
-        </w:rPr>
-        <w:t xml:space="preserve"> </w:t>
-      </w:r>
-      <w:r>
-        <w:rPr>
-          <w:rFonts w:ascii="Times New Roman" w:hAnsi="Times New Roman" w:cs="Times New Roman"/>
-          <w:lang w:eastAsia="zh-CN"/>
-        </w:rPr>
-        <w:t>{Zheng, 2017 #14}</w:t>
-      </w:r>
-      <w:r>
-        <w:rPr>
-          <w:rFonts w:ascii="Times New Roman" w:hAnsi="Times New Roman" w:cs="Times New Roman"/>
-          <w:lang w:eastAsia="zh-CN"/>
-        </w:rPr>
-        <w:t xml:space="preserve">. </w:t>
-      </w:r>
-      <w:r>
-        <w:rPr>
-          <w:rFonts w:ascii="Times New Roman" w:hAnsi="Times New Roman" w:cs="Times New Roman"/>
-        </w:rPr>
-        <w:t xml:space="preserve">After removing the megakaryocyte cells that had uncertainly assigned labels, we log-transformed and normalized the data and selected the top 7,000 highly variable genes. The resulting dataset contains 18,868 PBMC cells, including 9,925 perturbed cells infected by </w:t>
-      </w:r>
-      <m:oMath>
-        <m:r>
-          <w:rPr>
-            <w:rFonts w:ascii="Cambria Math" w:hAnsi="Cambria Math" w:cs="Times New Roman"/>
-          </w:rPr>
-          <m:t>IFN-β</m:t>
-        </m:r>
-      </m:oMath>
-      <w:r>
-        <w:rPr>
-          <w:rFonts w:ascii="Times New Roman" w:hAnsi="Times New Roman" w:cs="Times New Roman"/>
-        </w:rPr>
-        <w:t xml:space="preserve"> and 8,943 control cells.</w:t>
-      </w:r>
-    </w:p>
-    <w:p>
-      <w:pPr>
-        <w:pStyle w:val="FirstParagraph"/>
-        <w:spacing w:before="0" w:after="120"/>
-        <w:jc w:val="both"/>
-        <w:rPr>
-          <w:rFonts w:ascii="Times New Roman" w:hAnsi="Times New Roman" w:cs="Times New Roman"/>
-          <w:lang w:eastAsia="zh-CN"/>
-        </w:rPr>
-      </w:pPr>
-      <w:r>
-        <w:rPr>
-          <w:rFonts w:ascii="Times New Roman" w:hAnsi="Times New Roman" w:cs="Times New Roman"/>
-        </w:rPr>
-        <w:t xml:space="preserve">Kang et al. published a dataset of PBMCs including both control and perturbed cells (also infected by </w:t>
-      </w:r>
-      <m:oMath>
-        <m:r>
-          <w:rPr>
-            <w:rFonts w:ascii="Cambria Math" w:hAnsi="Cambria Math" w:cs="Times New Roman"/>
-          </w:rPr>
-          <m:t>IFN</m:t>
-        </m:r>
-        <m:r>
-          <m:rPr>
-            <m:sty m:val="p"/>
-          </m:rPr>
-          <w:rPr>
-            <w:rFonts w:ascii="Cambria Math" w:hAnsi="Cambria Math" w:cs="Times New Roman"/>
-          </w:rPr>
-          <m:t>-</m:t>
-        </m:r>
-        <m:r>
-          <w:rPr>
-            <w:rFonts w:ascii="Cambria Math" w:hAnsi="Cambria Math" w:cs="Times New Roman"/>
-          </w:rPr>
-          <m:t>β</m:t>
-        </m:r>
-      </m:oMath>
-      <w:r>
-        <w:rPr>
-          <w:rFonts w:ascii="Times New Roman" w:hAnsi="Times New Roman" w:cs="Times New Roman"/>
-        </w:rPr>
-        <w:t>)</w:t>
-      </w:r>
-      <w:r>
-        <w:rPr>
-          <w:rFonts w:ascii="Times New Roman" w:hAnsi="Times New Roman" w:cs="Times New Roman"/>
-          <w:lang w:eastAsia="zh-CN"/>
-        </w:rPr>
-        <w:t xml:space="preserve"> </w:t>
-      </w:r>
-      <w:r>
-        <w:rPr>
-          <w:rFonts w:ascii="Times New Roman" w:hAnsi="Times New Roman" w:cs="Times New Roman"/>
-          <w:lang w:eastAsia="zh-CN"/>
-        </w:rPr>
-        <w:t>{Kang, 2018 #9}</w:t>
-      </w:r>
-      <w:r>
-        <w:rPr>
-          <w:rFonts w:ascii="Times New Roman" w:hAnsi="Times New Roman" w:cs="Times New Roman"/>
-          <w:lang w:eastAsia="zh-CN"/>
-        </w:rPr>
-        <w:t>.</w:t>
-      </w:r>
-      <w:r>
-        <w:rPr>
-          <w:rFonts w:ascii="Times New Roman" w:hAnsi="Times New Roman" w:cs="Times New Roman"/>
-          <w:lang w:eastAsia="zh-CN"/>
-        </w:rPr>
-        <w:t xml:space="preserve"> </w:t>
-      </w:r>
-      <w:r>
-        <w:rPr>
-          <w:rFonts w:ascii="Times New Roman" w:hAnsi="Times New Roman" w:cs="Times New Roman"/>
-        </w:rPr>
-        <w:t>Among these data, we extracted the average of the top 20 cluster genes, which has 6,998 genes in total, from seven cell types, respectively: B cells, CD4-T cells, CD8-T cells, CD14 Mono cells, Dendritic cells, FCGR3A Mono cells, and NK cells, the same cell types as the PBMC-Zheng dataset.</w:t>
-      </w:r>
-    </w:p>
-    <w:p>
-      <w:pPr>
         <w:pStyle w:val="a0"/>
         <w:spacing w:before="0" w:after="120"/>
         <w:jc w:val="both"/>
         <w:rPr>
           <w:rFonts w:ascii="Times New Roman" w:hAnsi="Times New Roman" w:cs="Times New Roman"/>
-          <w:lang w:eastAsia="zh-CN"/>
-        </w:rPr>
-      </w:pPr>
-      <w:proofErr w:type="spellStart"/>
-      <w:r>
-        <w:rPr>
-          <w:rFonts w:ascii="Times New Roman" w:hAnsi="Times New Roman" w:cs="Times New Roman"/>
-        </w:rPr>
-        <w:t>Harber</w:t>
-      </w:r>
-      <w:proofErr w:type="spellEnd"/>
-      <w:r>
-        <w:rPr>
-          <w:rFonts w:ascii="Times New Roman" w:hAnsi="Times New Roman" w:cs="Times New Roman"/>
-        </w:rPr>
-        <w:t xml:space="preserve"> et al. presented a dataset using the responses of epithelial cells infected by Salmonella and </w:t>
+        </w:rPr>
+      </w:pPr>
+      <w:r>
+        <w:rPr>
+          <w:rFonts w:ascii="Times New Roman" w:hAnsi="Times New Roman" w:cs="Times New Roman"/>
+        </w:rPr>
+        <w:t xml:space="preserve">We obtained the PBMC-Zheng dataset from Zheng </w:t>
       </w:r>
       <w:proofErr w:type="gramStart"/>
       <w:r>
         <w:rPr>
           <w:rFonts w:ascii="Times New Roman" w:hAnsi="Times New Roman" w:cs="Times New Roman"/>
-          <w:i/>
-          <w:iCs/>
-        </w:rPr>
-        <w:t>H.poly</w:t>
+        </w:rPr>
+        <w:t>et al.</w:t>
+      </w:r>
+      <w:r>
+        <w:rPr>
+          <w:rFonts w:ascii="Times New Roman" w:hAnsi="Times New Roman" w:cs="Times New Roman"/>
+        </w:rPr>
+        <w:t>{</w:t>
       </w:r>
       <w:proofErr w:type="gramEnd"/>
       <w:r>
         <w:rPr>
           <w:rFonts w:ascii="Times New Roman" w:hAnsi="Times New Roman" w:cs="Times New Roman"/>
-          <w:i/>
-          <w:iCs/>
-          <w:lang w:eastAsia="zh-CN"/>
-        </w:rPr>
-        <w:t xml:space="preserve"> </w:t>
-      </w:r>
-      <w:r>
-        <w:rPr>
-          <w:rFonts w:ascii="Times New Roman" w:hAnsi="Times New Roman" w:cs="Times New Roman"/>
-          <w:lang w:eastAsia="zh-CN"/>
-        </w:rPr>
-        <w:t>{Haber, 2017 #8}</w:t>
-      </w:r>
-      <w:r>
-        <w:rPr>
-          <w:rFonts w:ascii="Times New Roman" w:hAnsi="Times New Roman" w:cs="Times New Roman"/>
-          <w:lang w:eastAsia="zh-CN"/>
-        </w:rPr>
-        <w:t xml:space="preserve">. </w:t>
-      </w:r>
-      <w:r>
-        <w:rPr>
-          <w:rFonts w:ascii="Times New Roman" w:hAnsi="Times New Roman" w:cs="Times New Roman"/>
-        </w:rPr>
-        <w:t xml:space="preserve">In this dataset, there were 3,240 control cells, 2,711 </w:t>
-      </w:r>
-      <w:proofErr w:type="gramStart"/>
-      <w:r>
-        <w:rPr>
-          <w:rFonts w:ascii="Times New Roman" w:hAnsi="Times New Roman" w:cs="Times New Roman"/>
-          <w:i/>
-          <w:iCs/>
-        </w:rPr>
-        <w:t>H.poly</w:t>
-      </w:r>
-      <w:proofErr w:type="gramEnd"/>
-      <w:r>
-        <w:rPr>
-          <w:rFonts w:ascii="Times New Roman" w:hAnsi="Times New Roman" w:cs="Times New Roman"/>
-        </w:rPr>
-        <w:t>-infected cells, and the rest 1,770 Salmonella-infected cells. The data were also normalized and log-transformed, and the top 7,000 highly variable genes were selected in this dataset.</w:t>
+        </w:rPr>
+        <w:t>Zheng, 2017 #14}</w:t>
+      </w:r>
+      <w:r>
+        <w:rPr>
+          <w:rFonts w:ascii="Times New Roman" w:hAnsi="Times New Roman" w:cs="Times New Roman"/>
+        </w:rPr>
+        <w:t>. After removing megakaryocyte cells with uncertain labels, we log-transformed and normalized the data, selecting the top 7,000 highly variable genes. The resulting dataset contains 18,868 PBMC cells, including 9,925 perturbed cells infected by IFN-β and 8,943 control cells.</w:t>
       </w:r>
     </w:p>
     <w:p>
@@ -7515,21 +7114,92 @@
         <w:rPr>
           <w:rFonts w:ascii="Times New Roman" w:hAnsi="Times New Roman" w:cs="Times New Roman"/>
         </w:rPr>
-        <w:t xml:space="preserve">In our model, we performed further data preprocessing to ensure consistency between control and perturbed cells within each cell type. Specifically, we randomly selected an equal number of control cells and perturbed cells for each cell type </w:t>
+        <w:lastRenderedPageBreak/>
+        <w:t>Kang et al. published a dataset of PBMCs, including both control and perturbed cells (infected by IFN-</w:t>
       </w:r>
       <w:proofErr w:type="gramStart"/>
       <w:r>
         <w:rPr>
           <w:rFonts w:ascii="Times New Roman" w:hAnsi="Times New Roman" w:cs="Times New Roman"/>
         </w:rPr>
-        <w:t>in order to</w:t>
+        <w:t>β)</w:t>
+      </w:r>
+      <w:r>
+        <w:rPr>
+          <w:rFonts w:ascii="Times New Roman" w:hAnsi="Times New Roman" w:cs="Times New Roman"/>
+        </w:rPr>
+        <w:t>{</w:t>
       </w:r>
       <w:proofErr w:type="gramEnd"/>
       <w:r>
         <w:rPr>
           <w:rFonts w:ascii="Times New Roman" w:hAnsi="Times New Roman" w:cs="Times New Roman"/>
         </w:rPr>
-        <w:t xml:space="preserve"> balance the dataset. This data preprocessing step helped us create a more robust and unbiased dataset, enabling accurate comparisons in each cell type. By doing such data processing, we guaranteed that each pair of </w:t>
+        <w:t>Kang, 2018 #9}</w:t>
+      </w:r>
+      <w:r>
+        <w:rPr>
+          <w:rFonts w:ascii="Times New Roman" w:hAnsi="Times New Roman" w:cs="Times New Roman"/>
+        </w:rPr>
+        <w:t>. From this dataset, we extracted the average expression of the top 20 cluster genes, totaling 6,998 genes, from seven cell types: B cells, CD4-T cells, CD8-T cells, CD14 Mono cells, Dendritic cells, FCGR3A Mono cells, and NK cells. These are the same cell types as in the PBMC-Zheng dataset.</w:t>
+      </w:r>
+    </w:p>
+    <w:p>
+      <w:pPr>
+        <w:pStyle w:val="a0"/>
+        <w:spacing w:before="0" w:after="120"/>
+        <w:jc w:val="both"/>
+        <w:rPr>
+          <w:rFonts w:ascii="Times New Roman" w:hAnsi="Times New Roman" w:cs="Times New Roman"/>
+        </w:rPr>
+      </w:pPr>
+      <w:r>
+        <w:rPr>
+          <w:rFonts w:ascii="Times New Roman" w:hAnsi="Times New Roman" w:cs="Times New Roman"/>
+        </w:rPr>
+        <w:t xml:space="preserve">Haber et al. presented a dataset of epithelial cells' responses to infection by Salmonella and H. </w:t>
+      </w:r>
+      <w:proofErr w:type="gramStart"/>
+      <w:r>
+        <w:rPr>
+          <w:rFonts w:ascii="Times New Roman" w:hAnsi="Times New Roman" w:cs="Times New Roman"/>
+        </w:rPr>
+        <w:t>poly</w:t>
+      </w:r>
+      <w:r>
+        <w:rPr>
+          <w:rFonts w:ascii="Times New Roman" w:hAnsi="Times New Roman" w:cs="Times New Roman"/>
+        </w:rPr>
+        <w:t>{</w:t>
+      </w:r>
+      <w:proofErr w:type="gramEnd"/>
+      <w:r>
+        <w:rPr>
+          <w:rFonts w:ascii="Times New Roman" w:hAnsi="Times New Roman" w:cs="Times New Roman"/>
+        </w:rPr>
+        <w:t>Haber, 2017 #8}</w:t>
+      </w:r>
+      <w:r>
+        <w:rPr>
+          <w:rFonts w:ascii="Times New Roman" w:hAnsi="Times New Roman" w:cs="Times New Roman"/>
+        </w:rPr>
+        <w:t>. This dataset includes 3,240 control cells, 2,711 H. poly-infected cells, and 1,770 Salmonella-infected cells. The data were normalized and log-transformed, with the top 7,000 highly variable genes selected.</w:t>
+      </w:r>
+    </w:p>
+    <w:p>
+      <w:pPr>
+        <w:pStyle w:val="a0"/>
+        <w:spacing w:before="0" w:after="120"/>
+        <w:jc w:val="both"/>
+        <w:rPr>
+          <w:rFonts w:ascii="Times New Roman" w:hAnsi="Times New Roman" w:cs="Times New Roman"/>
+        </w:rPr>
+      </w:pPr>
+      <w:r>
+        <w:rPr>
+          <w:rFonts w:ascii="Times New Roman" w:hAnsi="Times New Roman" w:cs="Times New Roman"/>
+        </w:rPr>
+        <w:t xml:space="preserve">In our model, we performed further data preprocessing to ensure consistency between control and perturbed cells within each cell type. Specifically, we randomly selected an equal number of control and perturbed cells for each cell type to balance the dataset. This preprocessing step helped create a more robust and unbiased dataset, enabling accurate comparisons within each cell type. By balancing each pair of </w:t>
       </w:r>
       <m:oMath>
         <m:sSup>
@@ -7537,6 +7207,7 @@
             <m:ctrlPr>
               <w:rPr>
                 <w:rFonts w:ascii="Cambria Math" w:hAnsi="Cambria Math" w:cs="Times New Roman"/>
+                <w:i/>
               </w:rPr>
             </m:ctrlPr>
           </m:sSupPr>
@@ -7570,6 +7241,7 @@
             <m:ctrlPr>
               <w:rPr>
                 <w:rFonts w:ascii="Cambria Math" w:hAnsi="Cambria Math" w:cs="Times New Roman"/>
+                <w:i/>
               </w:rPr>
             </m:ctrlPr>
           </m:sSupPr>
@@ -7586,7 +7258,14 @@
               <w:rPr>
                 <w:rFonts w:ascii="Cambria Math" w:hAnsi="Cambria Math" w:cs="Times New Roman"/>
               </w:rPr>
-              <m:t>perb</m:t>
+              <m:t>p</m:t>
+            </m:r>
+            <m:r>
+              <w:rPr>
+                <w:rFonts w:ascii="Cambria Math" w:hAnsi="Cambria Math" w:cs="Times New Roman"/>
+                <w:lang w:eastAsia="zh-CN"/>
+              </w:rPr>
+              <m:t>erb</m:t>
             </m:r>
           </m:sup>
         </m:sSup>
@@ -7595,7 +7274,7 @@
         <w:rPr>
           <w:rFonts w:ascii="Times New Roman" w:hAnsi="Times New Roman" w:cs="Times New Roman"/>
         </w:rPr>
-        <w:t xml:space="preserve"> have the same cell type, so the following style transfer process would be valid</w:t>
+        <w:t xml:space="preserve"> to have the same cell type, we ensured the validity of the subsequent style transfer process</w:t>
       </w:r>
       <w:r>
         <w:rPr>
@@ -7629,323 +7308,6 @@
     </w:p>
     <w:p>
       <w:pPr>
-        <w:pStyle w:val="FirstParagraph"/>
-        <w:spacing w:before="0" w:after="120"/>
-        <w:jc w:val="both"/>
-        <w:rPr>
-          <w:rFonts w:ascii="Times New Roman" w:hAnsi="Times New Roman" w:cs="Times New Roman"/>
-        </w:rPr>
-      </w:pPr>
-      <w:r>
-        <w:rPr>
-          <w:rFonts w:ascii="Times New Roman" w:hAnsi="Times New Roman" w:cs="Times New Roman"/>
-        </w:rPr>
-        <w:t>In scPerb, we evaluated the performance of our model under a fixed seed of 42 by using the square of the R value (</w:t>
-      </w:r>
-      <m:oMath>
-        <m:sSup>
-          <m:sSupPr>
-            <m:ctrlPr>
-              <w:rPr>
-                <w:rFonts w:ascii="Cambria Math" w:hAnsi="Cambria Math" w:cs="Times New Roman"/>
-              </w:rPr>
-            </m:ctrlPr>
-          </m:sSupPr>
-          <m:e>
-            <m:r>
-              <w:rPr>
-                <w:rFonts w:ascii="Cambria Math" w:hAnsi="Cambria Math" w:cs="Times New Roman"/>
-              </w:rPr>
-              <m:t>R</m:t>
-            </m:r>
-          </m:e>
-          <m:sup>
-            <m:r>
-              <w:rPr>
-                <w:rFonts w:ascii="Cambria Math" w:hAnsi="Cambria Math" w:cs="Times New Roman"/>
-              </w:rPr>
-              <m:t>2</m:t>
-            </m:r>
-          </m:sup>
-        </m:sSup>
-      </m:oMath>
-      <w:r>
-        <w:rPr>
-          <w:rFonts w:ascii="Times New Roman" w:hAnsi="Times New Roman" w:cs="Times New Roman"/>
-        </w:rPr>
-        <w:t xml:space="preserve">), calculated through </w:t>
-      </w:r>
-      <m:oMath>
-        <m:r>
-          <w:rPr>
-            <w:rFonts w:ascii="Cambria Math" w:hAnsi="Cambria Math" w:cs="Times New Roman"/>
-          </w:rPr>
-          <m:t>scipy</m:t>
-        </m:r>
-        <m:r>
-          <m:rPr>
-            <m:sty m:val="p"/>
-          </m:rPr>
-          <w:rPr>
-            <w:rFonts w:ascii="Cambria Math" w:hAnsi="Cambria Math" w:cs="Times New Roman"/>
-          </w:rPr>
-          <m:t>.</m:t>
-        </m:r>
-        <m:r>
-          <w:rPr>
-            <w:rFonts w:ascii="Cambria Math" w:hAnsi="Cambria Math" w:cs="Times New Roman"/>
-          </w:rPr>
-          <m:t>stats</m:t>
-        </m:r>
-        <m:r>
-          <m:rPr>
-            <m:sty m:val="p"/>
-          </m:rPr>
-          <w:rPr>
-            <w:rFonts w:ascii="Cambria Math" w:hAnsi="Cambria Math" w:cs="Times New Roman"/>
-          </w:rPr>
-          <m:t>.</m:t>
-        </m:r>
-        <m:r>
-          <w:rPr>
-            <w:rFonts w:ascii="Cambria Math" w:hAnsi="Cambria Math" w:cs="Times New Roman"/>
-          </w:rPr>
-          <m:t>linregress</m:t>
-        </m:r>
-      </m:oMath>
-      <w:r>
-        <w:rPr>
-          <w:rFonts w:ascii="Times New Roman" w:hAnsi="Times New Roman" w:cs="Times New Roman"/>
-        </w:rPr>
-        <w:t xml:space="preserve"> function</w:t>
-      </w:r>
-      <w:r>
-        <w:rPr>
-          <w:rFonts w:ascii="Times New Roman" w:hAnsi="Times New Roman" w:cs="Times New Roman"/>
-        </w:rPr>
-        <w:t xml:space="preserve"> </w:t>
-      </w:r>
-      <w:r>
-        <w:rPr>
-          <w:rFonts w:ascii="Times New Roman" w:hAnsi="Times New Roman" w:cs="Times New Roman"/>
-        </w:rPr>
-        <w:t>{Virtanen, 2020 #27}</w:t>
-      </w:r>
-      <w:r>
-        <w:rPr>
-          <w:rFonts w:ascii="Times New Roman" w:hAnsi="Times New Roman" w:cs="Times New Roman"/>
-        </w:rPr>
-        <w:t xml:space="preserve">. </w:t>
-      </w:r>
-      <w:r>
-        <w:rPr>
-          <w:rFonts w:ascii="Times New Roman" w:hAnsi="Times New Roman" w:cs="Times New Roman"/>
-        </w:rPr>
-        <w:t xml:space="preserve">This metric evaluated the degree to which the predicted perturbed data and the real perturbed data were correlated. We computed the </w:t>
-      </w:r>
-      <m:oMath>
-        <m:sSup>
-          <m:sSupPr>
-            <m:ctrlPr>
-              <w:rPr>
-                <w:rFonts w:ascii="Cambria Math" w:hAnsi="Cambria Math" w:cs="Times New Roman"/>
-              </w:rPr>
-            </m:ctrlPr>
-          </m:sSupPr>
-          <m:e>
-            <m:r>
-              <w:rPr>
-                <w:rFonts w:ascii="Cambria Math" w:hAnsi="Cambria Math" w:cs="Times New Roman"/>
-              </w:rPr>
-              <m:t>R</m:t>
-            </m:r>
-          </m:e>
-          <m:sup>
-            <m:r>
-              <w:rPr>
-                <w:rFonts w:ascii="Cambria Math" w:hAnsi="Cambria Math" w:cs="Times New Roman"/>
-              </w:rPr>
-              <m:t>2</m:t>
-            </m:r>
-          </m:sup>
-        </m:sSup>
-      </m:oMath>
-      <w:r>
-        <w:rPr>
-          <w:rFonts w:ascii="Times New Roman" w:hAnsi="Times New Roman" w:cs="Times New Roman"/>
-        </w:rPr>
-        <w:t xml:space="preserve"> values for all genes’ mean and variance and the top 100 Differential Expressed Genes (DEGs). To understand the model’s results visually, we created scatter plots comparing the predicted perturbed data to the corresponding ground truth data. This graph allowed us to observe how well the model’s predictions aligned with the actual values.</w:t>
-      </w:r>
-    </w:p>
-    <w:p>
-      <w:pPr>
-        <w:pStyle w:val="a0"/>
-        <w:spacing w:before="0" w:after="120"/>
-        <w:rPr>
-          <w:rFonts w:ascii="Times New Roman" w:hAnsi="Times New Roman" w:cs="Times New Roman"/>
-        </w:rPr>
-      </w:pPr>
-      <w:bookmarkStart w:id="11" w:name="results"/>
-      <w:bookmarkEnd w:id="10"/>
-      <w:r>
-        <w:rPr>
-          <w:rFonts w:ascii="Times New Roman" w:hAnsi="Times New Roman" w:cs="Times New Roman"/>
-        </w:rPr>
-        <w:t xml:space="preserve">Additionally, we used a violin plot to examine the discrepancies between the predicted perturbed data and the real perturbed data for the top DEGs. The DEGs were identified using the </w:t>
-      </w:r>
-      <m:oMath>
-        <m:r>
-          <w:rPr>
-            <w:rFonts w:ascii="Cambria Math" w:hAnsi="Cambria Math" w:cs="Times New Roman"/>
-          </w:rPr>
-          <m:t>scanpy</m:t>
-        </m:r>
-        <m:r>
-          <m:rPr>
-            <m:sty m:val="p"/>
-          </m:rPr>
-          <w:rPr>
-            <w:rFonts w:ascii="Cambria Math" w:hAnsi="Cambria Math" w:cs="Times New Roman"/>
-          </w:rPr>
-          <m:t>.</m:t>
-        </m:r>
-        <m:r>
-          <w:rPr>
-            <w:rFonts w:ascii="Cambria Math" w:hAnsi="Cambria Math" w:cs="Times New Roman"/>
-          </w:rPr>
-          <m:t>tl</m:t>
-        </m:r>
-        <m:r>
-          <m:rPr>
-            <m:sty m:val="p"/>
-          </m:rPr>
-          <w:rPr>
-            <w:rFonts w:ascii="Cambria Math" w:hAnsi="Cambria Math" w:cs="Times New Roman"/>
-          </w:rPr>
-          <m:t>.</m:t>
-        </m:r>
-        <m:r>
-          <w:rPr>
-            <w:rFonts w:ascii="Cambria Math" w:hAnsi="Cambria Math" w:cs="Times New Roman"/>
-          </w:rPr>
-          <m:t>ran</m:t>
-        </m:r>
-        <m:sSub>
-          <m:sSubPr>
-            <m:ctrlPr>
-              <w:rPr>
-                <w:rFonts w:ascii="Cambria Math" w:hAnsi="Cambria Math" w:cs="Times New Roman"/>
-              </w:rPr>
-            </m:ctrlPr>
-          </m:sSubPr>
-          <m:e>
-            <m:r>
-              <w:rPr>
-                <w:rFonts w:ascii="Cambria Math" w:hAnsi="Cambria Math" w:cs="Times New Roman"/>
-              </w:rPr>
-              <m:t>k</m:t>
-            </m:r>
-          </m:e>
-          <m:sub>
-            <m:r>
-              <m:rPr>
-                <m:sty m:val="p"/>
-              </m:rPr>
-              <w:rPr>
-                <w:rFonts w:ascii="Cambria Math" w:hAnsi="Cambria Math" w:cs="Times New Roman"/>
-              </w:rPr>
-              <m:t>-</m:t>
-            </m:r>
-          </m:sub>
-        </m:sSub>
-        <m:r>
-          <w:rPr>
-            <w:rFonts w:ascii="Cambria Math" w:hAnsi="Cambria Math" w:cs="Times New Roman"/>
-          </w:rPr>
-          <m:t>gene</m:t>
-        </m:r>
-        <m:sSub>
-          <m:sSubPr>
-            <m:ctrlPr>
-              <w:rPr>
-                <w:rFonts w:ascii="Cambria Math" w:hAnsi="Cambria Math" w:cs="Times New Roman"/>
-              </w:rPr>
-            </m:ctrlPr>
-          </m:sSubPr>
-          <m:e>
-            <m:r>
-              <w:rPr>
-                <w:rFonts w:ascii="Cambria Math" w:hAnsi="Cambria Math" w:cs="Times New Roman"/>
-              </w:rPr>
-              <m:t>s</m:t>
-            </m:r>
-          </m:e>
-          <m:sub>
-            <m:r>
-              <m:rPr>
-                <m:sty m:val="p"/>
-              </m:rPr>
-              <w:rPr>
-                <w:rFonts w:ascii="Cambria Math" w:hAnsi="Cambria Math" w:cs="Times New Roman"/>
-              </w:rPr>
-              <m:t>-</m:t>
-            </m:r>
-          </m:sub>
-        </m:sSub>
-        <m:r>
-          <w:rPr>
-            <w:rFonts w:ascii="Cambria Math" w:hAnsi="Cambria Math" w:cs="Times New Roman"/>
-          </w:rPr>
-          <m:t>groups</m:t>
-        </m:r>
-      </m:oMath>
-      <w:r>
-        <w:rPr>
-          <w:rFonts w:ascii="Times New Roman" w:hAnsi="Times New Roman" w:cs="Times New Roman"/>
-        </w:rPr>
-        <w:t xml:space="preserve"> </w:t>
-      </w:r>
-      <w:r>
-        <w:rPr>
-          <w:rFonts w:ascii="Times New Roman" w:hAnsi="Times New Roman" w:cs="Times New Roman"/>
-        </w:rPr>
-        <w:t>{Wolf, 2018 #11}</w:t>
-      </w:r>
-      <w:r>
-        <w:rPr>
-          <w:rFonts w:ascii="Times New Roman" w:hAnsi="Times New Roman" w:cs="Times New Roman"/>
-        </w:rPr>
-        <w:t xml:space="preserve"> function, employing the Wilcoxon method </w:t>
-      </w:r>
-      <w:r>
-        <w:rPr>
-          <w:rFonts w:ascii="Times New Roman" w:hAnsi="Times New Roman" w:cs="Times New Roman"/>
-        </w:rPr>
-        <w:t>{</w:t>
-      </w:r>
-      <w:proofErr w:type="spellStart"/>
-      <w:r>
-        <w:rPr>
-          <w:rFonts w:ascii="Times New Roman" w:hAnsi="Times New Roman" w:cs="Times New Roman"/>
-        </w:rPr>
-        <w:t>Cuzick</w:t>
-      </w:r>
-      <w:proofErr w:type="spellEnd"/>
-      <w:r>
-        <w:rPr>
-          <w:rFonts w:ascii="Times New Roman" w:hAnsi="Times New Roman" w:cs="Times New Roman"/>
-        </w:rPr>
-        <w:t>, 1985 #16}</w:t>
-      </w:r>
-      <w:r>
-        <w:rPr>
-          <w:rFonts w:ascii="Times New Roman" w:hAnsi="Times New Roman" w:cs="Times New Roman"/>
-        </w:rPr>
-        <w:t>.</w:t>
-      </w:r>
-    </w:p>
-    <w:p>
-      <w:pPr>
         <w:pStyle w:val="a0"/>
         <w:spacing w:before="0" w:after="120"/>
         <w:jc w:val="both"/>
@@ -7953,44 +7315,156 @@
           <w:rFonts w:ascii="Times New Roman" w:hAnsi="Times New Roman" w:cs="Times New Roman"/>
         </w:rPr>
       </w:pPr>
-      <w:r>
-        <w:rPr>
-          <w:rFonts w:ascii="Times New Roman" w:hAnsi="Times New Roman" w:cs="Times New Roman"/>
-        </w:rPr>
-        <w:t xml:space="preserve">Through these analyses, we aimed to assess the accuracy and performance of our scPerb model based on the input gene expression data. The evaluation of </w:t>
-      </w:r>
-      <m:oMath>
-        <m:sSup>
-          <m:sSupPr>
-            <m:ctrlPr>
-              <w:rPr>
-                <w:rFonts w:ascii="Cambria Math" w:hAnsi="Cambria Math" w:cs="Times New Roman"/>
-              </w:rPr>
-            </m:ctrlPr>
-          </m:sSupPr>
-          <m:e>
-            <m:r>
-              <w:rPr>
-                <w:rFonts w:ascii="Cambria Math" w:hAnsi="Cambria Math" w:cs="Times New Roman"/>
-              </w:rPr>
-              <m:t>R</m:t>
-            </m:r>
-          </m:e>
-          <m:sup>
-            <m:r>
-              <w:rPr>
-                <w:rFonts w:ascii="Cambria Math" w:hAnsi="Cambria Math" w:cs="Times New Roman"/>
-              </w:rPr>
-              <m:t>2</m:t>
-            </m:r>
-          </m:sup>
-        </m:sSup>
-      </m:oMath>
-      <w:r>
-        <w:rPr>
-          <w:rFonts w:ascii="Times New Roman" w:hAnsi="Times New Roman" w:cs="Times New Roman"/>
-        </w:rPr>
-        <w:t xml:space="preserve"> values and the visualization of the scatter and violin plots provided valuable insights into the model’s capabilities and highlighted any discrepancies between the predicted and real perturbated data for further investigation.</w:t>
+      <w:bookmarkStart w:id="11" w:name="results"/>
+      <w:bookmarkEnd w:id="10"/>
+      <w:r>
+        <w:rPr>
+          <w:rFonts w:ascii="Times New Roman" w:hAnsi="Times New Roman" w:cs="Times New Roman"/>
+        </w:rPr>
+        <w:t xml:space="preserve">In scPerb, we evaluated the model's performance using a fixed seed of 42. The primary metric was the square of the R value (R²), calculated using the </w:t>
+      </w:r>
+      <w:proofErr w:type="spellStart"/>
+      <w:proofErr w:type="gramStart"/>
+      <w:r>
+        <w:rPr>
+          <w:rFonts w:ascii="Times New Roman" w:hAnsi="Times New Roman" w:cs="Times New Roman"/>
+        </w:rPr>
+        <w:t>scipy.stats</w:t>
+      </w:r>
+      <w:proofErr w:type="gramEnd"/>
+      <w:r>
+        <w:rPr>
+          <w:rFonts w:ascii="Times New Roman" w:hAnsi="Times New Roman" w:cs="Times New Roman"/>
+        </w:rPr>
+        <w:t>.linregress</w:t>
+      </w:r>
+      <w:proofErr w:type="spellEnd"/>
+      <w:r>
+        <w:rPr>
+          <w:rFonts w:ascii="Times New Roman" w:hAnsi="Times New Roman" w:cs="Times New Roman"/>
+        </w:rPr>
+        <w:t xml:space="preserve"> function</w:t>
+      </w:r>
+      <w:r>
+        <w:rPr>
+          <w:rFonts w:ascii="Times New Roman" w:hAnsi="Times New Roman" w:cs="Times New Roman"/>
+        </w:rPr>
+        <w:t>{Virtanen, 2020 #27}</w:t>
+      </w:r>
+      <w:r>
+        <w:rPr>
+          <w:rFonts w:ascii="Times New Roman" w:hAnsi="Times New Roman" w:cs="Times New Roman"/>
+        </w:rPr>
+        <w:t>. This metric assessed the correlation between the predicted perturbed data and the actual perturbed data. We computed the R² values for the mean and variance of all genes, as well as for the top 100 Differentially Expressed Genes (DEGs).</w:t>
+      </w:r>
+    </w:p>
+    <w:p>
+      <w:pPr>
+        <w:pStyle w:val="a0"/>
+        <w:spacing w:before="0" w:after="120"/>
+        <w:jc w:val="both"/>
+        <w:rPr>
+          <w:rFonts w:ascii="Times New Roman" w:hAnsi="Times New Roman" w:cs="Times New Roman"/>
+        </w:rPr>
+      </w:pPr>
+      <w:r>
+        <w:rPr>
+          <w:rFonts w:ascii="Times New Roman" w:hAnsi="Times New Roman" w:cs="Times New Roman"/>
+        </w:rPr>
+        <w:t>To visually interpret the model’s results, we created scatter plots comparing the predicted perturbed data to the corresponding ground truth data. These scatter plots enabled us to observe the alignment between the model’s predictions and the actual values.</w:t>
+      </w:r>
+    </w:p>
+    <w:p>
+      <w:pPr>
+        <w:pStyle w:val="a0"/>
+        <w:spacing w:before="0" w:after="120"/>
+        <w:jc w:val="both"/>
+        <w:rPr>
+          <w:rFonts w:ascii="Times New Roman" w:hAnsi="Times New Roman" w:cs="Times New Roman"/>
+        </w:rPr>
+      </w:pPr>
+      <w:r>
+        <w:rPr>
+          <w:rFonts w:ascii="Times New Roman" w:hAnsi="Times New Roman" w:cs="Times New Roman"/>
+        </w:rPr>
+        <w:t xml:space="preserve">Additionally, we employed a violin plot to examine the discrepancies between the predicted perturbed data and the real perturbed data for the top DEGs. The DEGs were identified using the </w:t>
+      </w:r>
+      <w:proofErr w:type="spellStart"/>
+      <w:proofErr w:type="gramStart"/>
+      <w:r>
+        <w:rPr>
+          <w:rFonts w:ascii="Times New Roman" w:hAnsi="Times New Roman" w:cs="Times New Roman"/>
+        </w:rPr>
+        <w:t>scanpy.tl.rank</w:t>
+      </w:r>
+      <w:proofErr w:type="gramEnd"/>
+      <w:r>
+        <w:rPr>
+          <w:rFonts w:ascii="Times New Roman" w:hAnsi="Times New Roman" w:cs="Times New Roman"/>
+        </w:rPr>
+        <w:t>_genes_groups</w:t>
+      </w:r>
+      <w:proofErr w:type="spellEnd"/>
+      <w:r>
+        <w:rPr>
+          <w:rFonts w:ascii="Times New Roman" w:hAnsi="Times New Roman" w:cs="Times New Roman"/>
+        </w:rPr>
+        <w:t xml:space="preserve"> function</w:t>
+      </w:r>
+      <w:r>
+        <w:rPr>
+          <w:rFonts w:ascii="Times New Roman" w:hAnsi="Times New Roman" w:cs="Times New Roman"/>
+        </w:rPr>
+        <w:t>{Wolf, 2018 #11}</w:t>
+      </w:r>
+      <w:r>
+        <w:rPr>
+          <w:rFonts w:ascii="Times New Roman" w:hAnsi="Times New Roman" w:cs="Times New Roman"/>
+        </w:rPr>
+        <w:t>, utilizing the Wilcoxon method</w:t>
+      </w:r>
+      <w:r>
+        <w:rPr>
+          <w:rFonts w:ascii="Times New Roman" w:hAnsi="Times New Roman" w:cs="Times New Roman"/>
+        </w:rPr>
+        <w:t>{</w:t>
+      </w:r>
+      <w:proofErr w:type="spellStart"/>
+      <w:r>
+        <w:rPr>
+          <w:rFonts w:ascii="Times New Roman" w:hAnsi="Times New Roman" w:cs="Times New Roman"/>
+        </w:rPr>
+        <w:t>Cuzick</w:t>
+      </w:r>
+      <w:proofErr w:type="spellEnd"/>
+      <w:r>
+        <w:rPr>
+          <w:rFonts w:ascii="Times New Roman" w:hAnsi="Times New Roman" w:cs="Times New Roman"/>
+        </w:rPr>
+        <w:t>, 1985 #16}</w:t>
+      </w:r>
+      <w:r>
+        <w:rPr>
+          <w:rFonts w:ascii="Times New Roman" w:hAnsi="Times New Roman" w:cs="Times New Roman"/>
+        </w:rPr>
+        <w:t>.</w:t>
+      </w:r>
+    </w:p>
+    <w:p>
+      <w:pPr>
+        <w:pStyle w:val="a0"/>
+        <w:spacing w:before="0" w:after="120"/>
+        <w:jc w:val="both"/>
+        <w:rPr>
+          <w:rFonts w:ascii="Times New Roman" w:hAnsi="Times New Roman" w:cs="Times New Roman"/>
+          <w:lang w:eastAsia="zh-CN"/>
+        </w:rPr>
+      </w:pPr>
+      <w:r>
+        <w:rPr>
+          <w:rFonts w:ascii="Times New Roman" w:hAnsi="Times New Roman" w:cs="Times New Roman"/>
+        </w:rPr>
+        <w:t>Through these analyses, we aimed to assess the accuracy and performance of the scPerb model based on the input gene expression data. Evaluating R² values and visualizing the results with scatter and violin plots provided valuable insights into the model’s capabilities, highlighting any discrepancies between the predicted and actual perturbed data for further investigation.</w:t>
       </w:r>
       <w:bookmarkStart w:id="12" w:name="_Toc145366087"/>
     </w:p>
@@ -8481,10 +7955,11 @@
     <w:p>
       <w:pPr>
         <w:pStyle w:val="aa"/>
-        <w:spacing w:after="120" w:line="240" w:lineRule="auto"/>
-        <w:rPr>
-          <w:rFonts w:cs="Times New Roman"/>
-          <w:lang w:eastAsia="zh-CN"/>
+        <w:spacing w:after="120"/>
+        <w:rPr>
+          <w:rFonts w:cs="Times New Roman" w:hint="eastAsia"/>
+          <w:b/>
+          <w:bCs/>
         </w:rPr>
       </w:pPr>
       <w:r>
@@ -8589,46 +8064,20 @@
           <w:b/>
           <w:bCs/>
         </w:rPr>
-        <w:t>a</w:t>
+        <w:t>a:</w:t>
       </w:r>
       <w:r>
         <w:rPr>
           <w:rFonts w:cs="Times New Roman"/>
         </w:rPr>
-        <w:t xml:space="preserve">: Comparison of </w:t>
-      </w:r>
-      <m:oMath>
-        <m:sSup>
-          <m:sSupPr>
-            <m:ctrlPr>
-              <w:rPr>
-                <w:rFonts w:ascii="Cambria Math" w:hAnsi="Cambria Math" w:cs="Times New Roman"/>
-              </w:rPr>
-            </m:ctrlPr>
-          </m:sSupPr>
-          <m:e>
-            <m:r>
-              <w:rPr>
-                <w:rFonts w:ascii="Cambria Math" w:hAnsi="Cambria Math" w:cs="Times New Roman"/>
-              </w:rPr>
-              <m:t>R</m:t>
-            </m:r>
-          </m:e>
-          <m:sup>
-            <m:r>
-              <w:rPr>
-                <w:rFonts w:ascii="Cambria Math" w:hAnsi="Cambria Math" w:cs="Times New Roman"/>
-              </w:rPr>
-              <m:t>2</m:t>
-            </m:r>
-          </m:sup>
-        </m:sSup>
-      </m:oMath>
-      <w:r>
-        <w:rPr>
-          <w:rFonts w:cs="Times New Roman"/>
-        </w:rPr>
-        <w:t xml:space="preserve"> values across all benchmarking methods; </w:t>
+        <w:t xml:space="preserve"> Comparison of R² values across all benchmarking methods</w:t>
+      </w:r>
+      <w:r>
+        <w:rPr>
+          <w:rFonts w:cs="Times New Roman" w:hint="eastAsia"/>
+          <w:lang w:eastAsia="zh-CN"/>
+        </w:rPr>
+        <w:t xml:space="preserve">; </w:t>
       </w:r>
       <w:r>
         <w:rPr>
@@ -8636,56 +8085,18 @@
           <w:b/>
           <w:bCs/>
         </w:rPr>
-        <w:t>b</w:t>
+        <w:t>b:</w:t>
       </w:r>
       <w:r>
         <w:rPr>
           <w:rFonts w:cs="Times New Roman"/>
         </w:rPr>
-        <w:t xml:space="preserve">: Bar plots showed the </w:t>
-      </w:r>
-      <m:oMath>
-        <m:sSup>
-          <m:sSupPr>
-            <m:ctrlPr>
-              <w:rPr>
-                <w:rFonts w:ascii="Cambria Math" w:hAnsi="Cambria Math" w:cs="Times New Roman"/>
-              </w:rPr>
-            </m:ctrlPr>
-          </m:sSupPr>
-          <m:e>
-            <m:r>
-              <w:rPr>
-                <w:rFonts w:ascii="Cambria Math" w:hAnsi="Cambria Math" w:cs="Times New Roman"/>
-              </w:rPr>
-              <m:t>R</m:t>
-            </m:r>
-          </m:e>
-          <m:sup>
-            <m:r>
-              <w:rPr>
-                <w:rFonts w:ascii="Cambria Math" w:hAnsi="Cambria Math" w:cs="Times New Roman"/>
-              </w:rPr>
-              <m:t>2</m:t>
-            </m:r>
-          </m:sup>
-        </m:sSup>
-      </m:oMath>
-      <w:r>
-        <w:rPr>
-          <w:rFonts w:cs="Times New Roman"/>
-        </w:rPr>
-        <w:t xml:space="preserve"> value of all methods in the PBMC-Zheng dataset </w:t>
-      </w:r>
-      <w:r>
-        <w:rPr>
-          <w:rFonts w:cs="Times New Roman"/>
-        </w:rPr>
-        <w:t>{Zheng, 2017 #14}</w:t>
-      </w:r>
-      <w:r>
-        <w:rPr>
-          <w:rFonts w:cs="Times New Roman"/>
+        <w:t xml:space="preserve"> Bar plots showing the R² values of all methods in the PBMC-Zheng dataset</w:t>
+      </w:r>
+      <w:r>
+        <w:rPr>
+          <w:rFonts w:cs="Times New Roman" w:hint="eastAsia"/>
+          <w:lang w:eastAsia="zh-CN"/>
         </w:rPr>
         <w:t xml:space="preserve">; </w:t>
       </w:r>
@@ -8695,13 +8106,20 @@
           <w:b/>
           <w:bCs/>
         </w:rPr>
-        <w:t>c</w:t>
+        <w:t>c:</w:t>
       </w:r>
       <w:r>
         <w:rPr>
           <w:rFonts w:cs="Times New Roman"/>
         </w:rPr>
-        <w:t xml:space="preserve">: Scatter plot showed the correlation between real and predicted gene expression of 7,000 genes by scPerb and other three benchmarking methods in CD4-T cells, and the five red dots represented the top five DEGs; </w:t>
+        <w:t xml:space="preserve"> Scatter plot showing the correlation between real and predicted gene expressions of 7,000 genes by scPerb and three other benchmarking methods in CD4-T cells. The five red dots represent the top five DEGs</w:t>
+      </w:r>
+      <w:r>
+        <w:rPr>
+          <w:rFonts w:cs="Times New Roman" w:hint="eastAsia"/>
+          <w:lang w:eastAsia="zh-CN"/>
+        </w:rPr>
+        <w:t xml:space="preserve">; </w:t>
       </w:r>
       <w:r>
         <w:rPr>
@@ -8709,41 +8127,13 @@
           <w:b/>
           <w:bCs/>
         </w:rPr>
-        <w:t>d</w:t>
+        <w:t>d:</w:t>
       </w:r>
       <w:r>
         <w:rPr>
           <w:rFonts w:cs="Times New Roman"/>
         </w:rPr>
-        <w:t>: The distribution of the control dataset, perturbed dataset, and the prediction of all methods in one of the least DEGs (</w:t>
-      </w:r>
-      <w:r>
-        <w:rPr>
-          <w:rFonts w:cs="Times New Roman"/>
-          <w:i/>
-          <w:iCs/>
-        </w:rPr>
-        <w:t>FTL</w:t>
-      </w:r>
-      <w:r>
-        <w:rPr>
-          <w:rFonts w:cs="Times New Roman"/>
-        </w:rPr>
-        <w:t>), and one of the top DEGs (</w:t>
-      </w:r>
-      <w:r>
-        <w:rPr>
-          <w:rFonts w:cs="Times New Roman"/>
-          <w:i/>
-          <w:iCs/>
-        </w:rPr>
-        <w:t>IFIT2</w:t>
-      </w:r>
-      <w:r>
-        <w:rPr>
-          <w:rFonts w:cs="Times New Roman"/>
-        </w:rPr>
-        <w:t>)</w:t>
+        <w:t xml:space="preserve"> Distribution of the control dataset, perturbed dataset, and predictions from all methods for one of the least expressed DEGs (FTL) and one of the top DEGs (IFIT2).</w:t>
       </w:r>
     </w:p>
     <w:p>
@@ -10725,10 +10115,11 @@
     <w:p>
       <w:pPr>
         <w:pStyle w:val="aa"/>
-        <w:spacing w:after="120" w:line="240" w:lineRule="auto"/>
+        <w:spacing w:after="120"/>
         <w:rPr>
           <w:rFonts w:cs="Times New Roman"/>
-          <w:lang w:eastAsia="zh-CN"/>
+          <w:b/>
+          <w:bCs/>
         </w:rPr>
       </w:pPr>
       <w:r>
@@ -10824,46 +10215,29 @@
           <w:b/>
           <w:bCs/>
         </w:rPr>
-        <w:t>a</w:t>
+        <w:t xml:space="preserve">a: </w:t>
       </w:r>
       <w:r>
         <w:rPr>
           <w:rFonts w:cs="Times New Roman"/>
         </w:rPr>
-        <w:t xml:space="preserve">: Grouped boxplot showed the result of scPerb in </w:t>
-      </w:r>
-      <m:oMath>
-        <m:sSup>
-          <m:sSupPr>
-            <m:ctrlPr>
-              <w:rPr>
-                <w:rFonts w:ascii="Cambria Math" w:hAnsi="Cambria Math" w:cs="Times New Roman"/>
-              </w:rPr>
-            </m:ctrlPr>
-          </m:sSupPr>
-          <m:e>
-            <m:r>
-              <w:rPr>
-                <w:rFonts w:ascii="Cambria Math" w:hAnsi="Cambria Math" w:cs="Times New Roman"/>
-              </w:rPr>
-              <m:t>R</m:t>
-            </m:r>
-          </m:e>
-          <m:sup>
-            <m:r>
-              <w:rPr>
-                <w:rFonts w:ascii="Cambria Math" w:hAnsi="Cambria Math" w:cs="Times New Roman"/>
-              </w:rPr>
-              <m:t>2</m:t>
-            </m:r>
-          </m:sup>
-        </m:sSup>
-      </m:oMath>
-      <w:r>
-        <w:rPr>
-          <w:rFonts w:cs="Times New Roman"/>
-        </w:rPr>
-        <w:t xml:space="preserve"> values in all genes and the top 100 DEGs in every cell type in the PBMC-Zheng dataset; </w:t>
+        <w:t>Grouped boxplot showing scPerb results in R² values for all genes and the top 100 DEGs in every cell type in the PBMC-Zheng dataset</w:t>
+      </w:r>
+      <w:r>
+        <w:rPr>
+          <w:rFonts w:cs="Times New Roman" w:hint="eastAsia"/>
+          <w:lang w:eastAsia="zh-CN"/>
+        </w:rPr>
+        <w:t>;</w:t>
+      </w:r>
+      <w:r>
+        <w:rPr>
+          <w:rFonts w:cs="Times New Roman" w:hint="eastAsia"/>
+          <w:b/>
+          <w:bCs/>
+          <w:lang w:eastAsia="zh-CN"/>
+        </w:rPr>
+        <w:t xml:space="preserve"> </w:t>
       </w:r>
       <w:r>
         <w:rPr>
@@ -10871,13 +10245,29 @@
           <w:b/>
           <w:bCs/>
         </w:rPr>
-        <w:t>b</w:t>
+        <w:t xml:space="preserve">b: </w:t>
       </w:r>
       <w:r>
         <w:rPr>
           <w:rFonts w:cs="Times New Roman"/>
         </w:rPr>
-        <w:t xml:space="preserve">: Dot plot illustrating the mean gene expression in each cell type and condition; </w:t>
+        <w:t>Dot plot illustrating the mean gene expression in each cell type and condition</w:t>
+      </w:r>
+      <w:r>
+        <w:rPr>
+          <w:rFonts w:cs="Times New Roman" w:hint="eastAsia"/>
+          <w:lang w:eastAsia="zh-CN"/>
+        </w:rPr>
+        <w:t>;</w:t>
+      </w:r>
+      <w:r>
+        <w:rPr>
+          <w:rFonts w:cs="Times New Roman" w:hint="eastAsia"/>
+          <w:b/>
+          <w:bCs/>
+          <w:lang w:eastAsia="zh-CN"/>
+        </w:rPr>
+        <w:t xml:space="preserve"> </w:t>
       </w:r>
       <w:r>
         <w:rPr>
@@ -10885,45 +10275,13 @@
           <w:b/>
           <w:bCs/>
         </w:rPr>
-        <w:t>c-d</w:t>
+        <w:t xml:space="preserve">c-d: </w:t>
       </w:r>
       <w:r>
         <w:rPr>
           <w:rFonts w:cs="Times New Roman"/>
         </w:rPr>
-        <w:t xml:space="preserve">: UMAP </w:t>
-      </w:r>
-      <w:r>
-        <w:rPr>
-          <w:rFonts w:cs="Times New Roman"/>
-        </w:rPr>
-        <w:t>{McInnes, 2018 #91}</w:t>
-      </w:r>
-      <w:r>
-        <w:rPr>
-          <w:rFonts w:cs="Times New Roman"/>
-        </w:rPr>
-        <w:t xml:space="preserve"> visualizations depicted the condition distribution of the overall CD4-T cell type in the PBMC-Zheng dataset and the expression pattern of </w:t>
-      </w:r>
-      <w:r>
-        <w:rPr>
-          <w:rFonts w:cs="Times New Roman"/>
-          <w:i/>
-          <w:iCs/>
-        </w:rPr>
-        <w:t>IFI6</w:t>
-      </w:r>
-      <w:r>
-        <w:rPr>
-          <w:rFonts w:cs="Times New Roman"/>
-        </w:rPr>
-        <w:t>, one of the top DEGs in the CD4-T cells</w:t>
-      </w:r>
-      <w:r>
-        <w:rPr>
-          <w:rFonts w:eastAsia="宋体" w:cs="Times New Roman"/>
-        </w:rPr>
-        <w:t>.</w:t>
+        <w:t>UMAP visualizations depicting the condition distribution of the overall CD4-T cell type in the PBMC-Zheng dataset and the expression pattern of IFI6, one of the top DEGs in CD4-T cells.</w:t>
       </w:r>
     </w:p>
     <w:p>
@@ -11823,7 +11181,7 @@
           <w:noProof/>
         </w:rPr>
         <w:drawing>
-          <wp:inline distT="0" distB="0" distL="0" distR="0" wp14:anchorId="619FEE53" wp14:editId="433D87C3">
+          <wp:inline distT="0" distB="0" distL="0" distR="0" wp14:anchorId="619FEE53" wp14:editId="48849AEF">
             <wp:extent cx="5486400" cy="5273335"/>
             <wp:effectExtent l="0" t="0" r="0" b="0"/>
             <wp:docPr id="14" name="图片 14"/>
@@ -11868,7 +11226,7 @@
     <w:p>
       <w:pPr>
         <w:pStyle w:val="aa"/>
-        <w:spacing w:after="120" w:line="240" w:lineRule="auto"/>
+        <w:spacing w:after="120"/>
         <w:rPr>
           <w:rFonts w:cs="Times New Roman"/>
           <w:b/>
@@ -11976,79 +11334,29 @@
           <w:b/>
           <w:bCs/>
         </w:rPr>
-        <w:t>a</w:t>
+        <w:t xml:space="preserve">a: </w:t>
       </w:r>
       <w:r>
         <w:rPr>
           <w:rFonts w:cs="Times New Roman"/>
         </w:rPr>
-        <w:t xml:space="preserve">: This bar plot compared the </w:t>
-      </w:r>
-      <m:oMath>
-        <m:sSup>
-          <m:sSupPr>
-            <m:ctrlPr>
-              <w:rPr>
-                <w:rFonts w:ascii="Cambria Math" w:hAnsi="Cambria Math" w:cs="Times New Roman"/>
-              </w:rPr>
-            </m:ctrlPr>
-          </m:sSupPr>
-          <m:e>
-            <m:r>
-              <w:rPr>
-                <w:rFonts w:ascii="Cambria Math" w:hAnsi="Cambria Math" w:cs="Times New Roman"/>
-              </w:rPr>
-              <m:t>R</m:t>
-            </m:r>
-          </m:e>
-          <m:sup>
-            <m:r>
-              <w:rPr>
-                <w:rFonts w:ascii="Cambria Math" w:hAnsi="Cambria Math" w:cs="Times New Roman"/>
-              </w:rPr>
-              <m:t>2</m:t>
-            </m:r>
-          </m:sup>
-        </m:sSup>
-      </m:oMath>
-      <w:r>
-        <w:rPr>
-          <w:rFonts w:cs="Times New Roman"/>
-        </w:rPr>
-        <w:t xml:space="preserve"> values of all the methods within the PBMC-Kang dataset, while central values represented the mean </w:t>
-      </w:r>
-      <m:oMath>
-        <m:sSup>
-          <m:sSupPr>
-            <m:ctrlPr>
-              <w:rPr>
-                <w:rFonts w:ascii="Cambria Math" w:hAnsi="Cambria Math" w:cs="Times New Roman"/>
-              </w:rPr>
-            </m:ctrlPr>
-          </m:sSupPr>
-          <m:e>
-            <m:r>
-              <w:rPr>
-                <w:rFonts w:ascii="Cambria Math" w:hAnsi="Cambria Math" w:cs="Times New Roman"/>
-              </w:rPr>
-              <m:t>R</m:t>
-            </m:r>
-          </m:e>
-          <m:sup>
-            <m:r>
-              <w:rPr>
-                <w:rFonts w:ascii="Cambria Math" w:hAnsi="Cambria Math" w:cs="Times New Roman"/>
-              </w:rPr>
-              <m:t>2</m:t>
-            </m:r>
-          </m:sup>
-        </m:sSup>
-      </m:oMath>
-      <w:r>
-        <w:rPr>
-          <w:rFonts w:cs="Times New Roman"/>
-        </w:rPr>
-        <w:t xml:space="preserve"> values across all 7 cell types in the dataset; </w:t>
+        <w:t>Bar plot comparing R² values of all methods within the PBMC-Kang dataset, with central values representing the mean R² values across all 7 cell types</w:t>
+      </w:r>
+      <w:r>
+        <w:rPr>
+          <w:rFonts w:cs="Times New Roman" w:hint="eastAsia"/>
+          <w:lang w:eastAsia="zh-CN"/>
+        </w:rPr>
+        <w:t>;</w:t>
+      </w:r>
+      <w:r>
+        <w:rPr>
+          <w:rFonts w:cs="Times New Roman" w:hint="eastAsia"/>
+          <w:b/>
+          <w:bCs/>
+          <w:lang w:eastAsia="zh-CN"/>
+        </w:rPr>
+        <w:t xml:space="preserve"> </w:t>
       </w:r>
       <w:r>
         <w:rPr>
@@ -12056,27 +11364,29 @@
           <w:b/>
           <w:bCs/>
         </w:rPr>
-        <w:t>b-c</w:t>
+        <w:t xml:space="preserve">b-c: </w:t>
       </w:r>
       <w:r>
         <w:rPr>
           <w:rFonts w:cs="Times New Roman"/>
         </w:rPr>
-        <w:t xml:space="preserve">: Comparing the distribution of all the methods in the </w:t>
-      </w:r>
-      <w:r>
-        <w:rPr>
-          <w:rFonts w:cs="Times New Roman"/>
-          <w:i/>
-          <w:iCs/>
-        </w:rPr>
-        <w:t>MT2A</w:t>
-      </w:r>
-      <w:r>
-        <w:rPr>
-          <w:rFonts w:cs="Times New Roman"/>
-        </w:rPr>
-        <w:t xml:space="preserve"> gene in CD4-T cells in the PBMC-Kang dataset. Center values in </w:t>
+        <w:t>Distribution comparison of all methods for the MT2A gene in CD4-T cells in the PBMC-Kang dataset. Central values in Fig. 4c represent adjusted P values comparing each method's predictions to the ground truth using the Wilcoxon test</w:t>
+      </w:r>
+      <w:r>
+        <w:rPr>
+          <w:rFonts w:cs="Times New Roman" w:hint="eastAsia"/>
+          <w:lang w:eastAsia="zh-CN"/>
+        </w:rPr>
+        <w:t>;</w:t>
+      </w:r>
+      <w:r>
+        <w:rPr>
+          <w:rFonts w:cs="Times New Roman" w:hint="eastAsia"/>
+          <w:b/>
+          <w:bCs/>
+          <w:lang w:eastAsia="zh-CN"/>
+        </w:rPr>
+        <w:t xml:space="preserve"> </w:t>
       </w:r>
       <w:r>
         <w:rPr>
@@ -12084,13 +11394,29 @@
           <w:b/>
           <w:bCs/>
         </w:rPr>
-        <w:t>Fig. 4c</w:t>
+        <w:t xml:space="preserve">d: </w:t>
       </w:r>
       <w:r>
         <w:rPr>
           <w:rFonts w:cs="Times New Roman"/>
         </w:rPr>
-        <w:t xml:space="preserve"> were the adjusted P values comparing the prediction of each method to the ground truth by using the Wilcoxon test; </w:t>
+        <w:t>Dot plot comparing the mean gene expression of all 7 cell types and all 3 conditions in the PBMC-Kang dataset</w:t>
+      </w:r>
+      <w:r>
+        <w:rPr>
+          <w:rFonts w:cs="Times New Roman" w:hint="eastAsia"/>
+          <w:lang w:eastAsia="zh-CN"/>
+        </w:rPr>
+        <w:t>;</w:t>
+      </w:r>
+      <w:r>
+        <w:rPr>
+          <w:rFonts w:cs="Times New Roman" w:hint="eastAsia"/>
+          <w:b/>
+          <w:bCs/>
+          <w:lang w:eastAsia="zh-CN"/>
+        </w:rPr>
+        <w:t xml:space="preserve"> </w:t>
       </w:r>
       <w:r>
         <w:rPr>
@@ -12098,56 +11424,13 @@
           <w:b/>
           <w:bCs/>
         </w:rPr>
-        <w:t>d</w:t>
+        <w:t xml:space="preserve">e: </w:t>
       </w:r>
       <w:r>
         <w:rPr>
           <w:rFonts w:cs="Times New Roman"/>
         </w:rPr>
-        <w:t xml:space="preserve">: A dot plot comparing the mean gene expression of all 7 cell types and all 3 conditions in the PBMC-Kang dataset; </w:t>
-      </w:r>
-      <w:r>
-        <w:rPr>
-          <w:rFonts w:cs="Times New Roman"/>
-          <w:b/>
-          <w:bCs/>
-        </w:rPr>
-        <w:t>e</w:t>
-      </w:r>
-      <w:r>
-        <w:rPr>
-          <w:rFonts w:cs="Times New Roman"/>
-        </w:rPr>
-        <w:t xml:space="preserve">: The correlation of the mean expression of all 6,998 genes in FCGR3A Mono cells. It compared predictions from three of the best benchmark methods and scPerb against the ground truth, with shaded lines representing the </w:t>
-      </w:r>
-      <m:oMath>
-        <m:r>
-          <w:rPr>
-            <w:rFonts w:ascii="Cambria Math" w:hAnsi="Cambria Math" w:cs="Times New Roman"/>
-          </w:rPr>
-          <m:t>95</m:t>
-        </m:r>
-        <m:r>
-          <m:rPr>
-            <m:sty m:val="p"/>
-          </m:rPr>
-          <w:rPr>
-            <w:rFonts w:ascii="Cambria Math" w:hAnsi="Cambria Math" w:cs="Times New Roman"/>
-          </w:rPr>
-          <m:t>%</m:t>
-        </m:r>
-      </m:oMath>
-      <w:r>
-        <w:rPr>
-          <w:rFonts w:cs="Times New Roman"/>
-        </w:rPr>
-        <w:t xml:space="preserve"> confidence interval of the regression estimate</w:t>
-      </w:r>
-      <w:r>
-        <w:rPr>
-          <w:rFonts w:cs="Times New Roman"/>
-        </w:rPr>
-        <w:t>.</w:t>
+        <w:t>Correlation of the mean expression of all 6,998 genes in FCGR3A Mono cells, comparing predictions from three of the best benchmark methods and scPerb against the ground truth, with shaded lines representing the 95% confidence interval of the regression estimate.</w:t>
       </w:r>
     </w:p>
     <w:bookmarkEnd w:id="11"/>
@@ -13193,7 +12476,7 @@
     <w:p>
       <w:pPr>
         <w:pStyle w:val="aa"/>
-        <w:spacing w:after="120" w:line="240" w:lineRule="auto"/>
+        <w:spacing w:after="120"/>
         <w:rPr>
           <w:rFonts w:cs="Times New Roman"/>
         </w:rPr>
@@ -13309,46 +12592,29 @@
           <w:b/>
           <w:bCs/>
         </w:rPr>
-        <w:t>a</w:t>
+        <w:t xml:space="preserve">a: </w:t>
       </w:r>
       <w:r>
         <w:rPr>
           <w:rFonts w:cs="Times New Roman"/>
         </w:rPr>
-        <w:t xml:space="preserve">: Line plot using </w:t>
-      </w:r>
-      <m:oMath>
-        <m:sSup>
-          <m:sSupPr>
-            <m:ctrlPr>
-              <w:rPr>
-                <w:rFonts w:ascii="Cambria Math" w:hAnsi="Cambria Math" w:cs="Times New Roman"/>
-              </w:rPr>
-            </m:ctrlPr>
-          </m:sSupPr>
-          <m:e>
-            <m:r>
-              <w:rPr>
-                <w:rFonts w:ascii="Cambria Math" w:hAnsi="Cambria Math" w:cs="Times New Roman"/>
-              </w:rPr>
-              <m:t>R</m:t>
-            </m:r>
-          </m:e>
-          <m:sup>
-            <m:r>
-              <w:rPr>
-                <w:rFonts w:ascii="Cambria Math" w:hAnsi="Cambria Math" w:cs="Times New Roman"/>
-              </w:rPr>
-              <m:t>2</m:t>
-            </m:r>
-          </m:sup>
-        </m:sSup>
-      </m:oMath>
-      <w:r>
-        <w:rPr>
-          <w:rFonts w:cs="Times New Roman"/>
-        </w:rPr>
-        <w:t xml:space="preserve"> to compare the outcomes of all the methods; </w:t>
+        <w:t>Line plot using R² to compare the outcomes of all methods</w:t>
+      </w:r>
+      <w:r>
+        <w:rPr>
+          <w:rFonts w:cs="Times New Roman" w:hint="eastAsia"/>
+          <w:lang w:eastAsia="zh-CN"/>
+        </w:rPr>
+        <w:t>;</w:t>
+      </w:r>
+      <w:r>
+        <w:rPr>
+          <w:rFonts w:cs="Times New Roman" w:hint="eastAsia"/>
+          <w:b/>
+          <w:bCs/>
+          <w:lang w:eastAsia="zh-CN"/>
+        </w:rPr>
+        <w:t xml:space="preserve"> </w:t>
       </w:r>
       <w:r>
         <w:rPr>
@@ -13356,19 +12622,13 @@
           <w:b/>
           <w:bCs/>
         </w:rPr>
-        <w:t>b-f</w:t>
+        <w:t xml:space="preserve">b-f: </w:t>
       </w:r>
       <w:r>
         <w:rPr>
           <w:rFonts w:cs="Times New Roman"/>
         </w:rPr>
-        <w:t>: The UMAP visualization of the control, perturbed, and predicted cells</w:t>
-      </w:r>
-      <w:r>
-        <w:rPr>
-          <w:rFonts w:cs="Times New Roman"/>
-        </w:rPr>
-        <w:t>.</w:t>
+        <w:t>UMAP visualizations of control, perturbed, and predicted cells.</w:t>
       </w:r>
     </w:p>
     <w:p>
@@ -13401,11 +12661,12 @@
         <w:spacing w:after="120"/>
         <w:jc w:val="both"/>
         <w:rPr>
-          <w:rFonts w:ascii="Times New Roman" w:hAnsi="Times New Roman" w:cs="Times New Roman"/>
+          <w:rFonts w:ascii="Times New Roman" w:hAnsi="Times New Roman" w:cs="Times New Roman" w:hint="eastAsia"/>
           <w:b/>
           <w:bCs/>
           <w:sz w:val="32"/>
           <w:szCs w:val="32"/>
+          <w:lang w:eastAsia="zh-CN"/>
         </w:rPr>
       </w:pPr>
       <w:r>
@@ -13762,16 +13023,6 @@
         </w:rPr>
         <w:t>.</w:t>
       </w:r>
-    </w:p>
-    <w:p>
-      <w:pPr>
-        <w:pStyle w:val="1"/>
-        <w:spacing w:before="0" w:after="120"/>
-        <w:rPr>
-          <w:rFonts w:cs="Times New Roman"/>
-          <w:lang w:eastAsia="zh-CN"/>
-        </w:rPr>
-      </w:pPr>
       <w:bookmarkStart w:id="20" w:name="_Toc145366092"/>
     </w:p>
     <w:p>
@@ -13792,8 +13043,7 @@
     </w:p>
     <w:p>
       <w:pPr>
-        <w:pStyle w:val="FirstParagraph"/>
-        <w:spacing w:before="0" w:after="120"/>
+        <w:spacing w:after="120"/>
         <w:jc w:val="both"/>
         <w:rPr>
           <w:rFonts w:ascii="Times New Roman" w:hAnsi="Times New Roman" w:cs="Times New Roman"/>
@@ -13803,24 +13053,22 @@
         <w:rPr>
           <w:rFonts w:ascii="Times New Roman" w:hAnsi="Times New Roman" w:cs="Times New Roman"/>
         </w:rPr>
-        <w:t>scPerb is a novel generative model that predicts gene expressions after perturbation. The encoder of scPerb projects gene expressions of both control and perturbed data into the high-dimensional latent space. scPerb aggregates it with the dataset-specific styles to generate a high-quality representation for the perturbed dataset. Based on the representation, the decoder from scPerb can reconstruct gene expressions of perturbed data. The experiments demonstrate that scPerb can capture the latent content features and generate dataset-specific styles across different cell types and conditions. Moreover, the quantitative evaluation indicated the performance of scPerb outperforms four existing methods, presenting outperformed results in each cell types of three different datasets.</w:t>
+        <w:t>scPerb is a novel generative model designed to predict gene expressions following perturbation. The encoder in scPerb projects gene expressions from both control and perturbed data into a high-dimensional latent space, integrating dataset-specific styles to generate a high-quality representation for the perturbed dataset. Based on this representation, the scPerb decoder reconstructs the gene expressions of perturbed data. Experimental results demonstrate that scPerb effectively captures latent content features and generates dataset-specific styles across various cell types and conditions. Quantitative evaluations indicate that scPerb outperforms four existing methods, delivering superior results across multiple cell types in three different datasets.</w:t>
       </w:r>
     </w:p>
     <w:p>
       <w:pPr>
-        <w:pStyle w:val="a0"/>
-        <w:spacing w:before="0" w:after="120"/>
+        <w:spacing w:after="120"/>
         <w:jc w:val="both"/>
         <w:rPr>
           <w:rFonts w:ascii="Times New Roman" w:hAnsi="Times New Roman" w:cs="Times New Roman"/>
-          <w:lang w:eastAsia="zh-CN"/>
-        </w:rPr>
-      </w:pPr>
-      <w:r>
-        <w:rPr>
-          <w:rFonts w:ascii="Times New Roman" w:hAnsi="Times New Roman" w:cs="Times New Roman"/>
-        </w:rPr>
-        <w:t xml:space="preserve">Compared with previous </w:t>
+        </w:rPr>
+      </w:pPr>
+      <w:r>
+        <w:rPr>
+          <w:rFonts w:ascii="Times New Roman" w:hAnsi="Times New Roman" w:cs="Times New Roman"/>
+        </w:rPr>
+        <w:t xml:space="preserve">Compared to previous </w:t>
       </w:r>
       <w:proofErr w:type="gramStart"/>
       <w:r>
@@ -13854,21 +13102,7 @@
         <w:rPr>
           <w:rFonts w:ascii="Times New Roman" w:hAnsi="Times New Roman" w:cs="Times New Roman"/>
         </w:rPr>
-        <w:t xml:space="preserve">, scPerb is a data-driven algorithm that fully explores the gene expression in the raw dataset and does not rely on solid domain priors. On the opposite, previous work </w:t>
-      </w:r>
-      <w:proofErr w:type="gramStart"/>
-      <w:r>
-        <w:rPr>
-          <w:rFonts w:ascii="Times New Roman" w:hAnsi="Times New Roman" w:cs="Times New Roman"/>
-        </w:rPr>
-        <w:t>extract</w:t>
-      </w:r>
-      <w:proofErr w:type="gramEnd"/>
-      <w:r>
-        <w:rPr>
-          <w:rFonts w:ascii="Times New Roman" w:hAnsi="Times New Roman" w:cs="Times New Roman"/>
-        </w:rPr>
-        <w:t xml:space="preserve"> the principal components and build up a graph-based model in the low-dimensional manifold. Such methods rely heavily on the experienced domain knowledge, and lack of generalization capabilities. Compared with other data-driven algorithms, scPerb incorporates the stableness from the VAE settings and exploits the advantage of the GAN to generate high-quality samples.</w:t>
+        <w:t>, scPerb is a data-driven algorithm that fully explores gene expression in the raw dataset without relying on solid domain priors. Previous methods typically extract principal components and construct graph-based models in a low-dimensional manifold, heavily depending on domain knowledge and lacking generalization capabilities. In contrast, scPerb combines the stability of VAE settings with the advantages of GAN to generate high-quality samples.</w:t>
       </w:r>
     </w:p>
     <w:p>
@@ -13884,7 +13118,7 @@
         <w:rPr>
           <w:rFonts w:ascii="Times New Roman" w:hAnsi="Times New Roman" w:cs="Times New Roman"/>
         </w:rPr>
-        <w:t xml:space="preserve">However, minor problems still exist. In Endocrine cells in the </w:t>
+        <w:t xml:space="preserve">However, some minor issues persist. In the </w:t>
       </w:r>
       <w:proofErr w:type="gramStart"/>
       <w:r>
@@ -13898,100 +13132,35 @@
         <w:rPr>
           <w:rFonts w:ascii="Times New Roman" w:hAnsi="Times New Roman" w:cs="Times New Roman"/>
         </w:rPr>
-        <w:t xml:space="preserve"> dataset, one of the cell types containing the fewest cells in the H.poly dataset (163 in 5,059), scPerb makes predictions slightly worse than scGen </w:t>
-      </w:r>
-      <w:r>
-        <w:rPr>
-          <w:rFonts w:ascii="Times New Roman" w:hAnsi="Times New Roman" w:cs="Times New Roman"/>
-        </w:rPr>
-        <w:t>{</w:t>
+        <w:t xml:space="preserve"> dataset, scPerb performs slightly worse than scGen in predicting gene expressions for Endocrine cells, one of the cell types with the fewest cells (163 out of 5,059). Using R² values as a criterion, scGen achieves 0.89, while scPerb achieves 0.87. This discrepancy may be attributed to </w:t>
       </w:r>
       <w:proofErr w:type="spellStart"/>
       <w:r>
         <w:rPr>
           <w:rFonts w:ascii="Times New Roman" w:hAnsi="Times New Roman" w:cs="Times New Roman"/>
         </w:rPr>
-        <w:t>Lotfollahi</w:t>
+        <w:t>scGen's</w:t>
       </w:r>
       <w:proofErr w:type="spellEnd"/>
       <w:r>
         <w:rPr>
           <w:rFonts w:ascii="Times New Roman" w:hAnsi="Times New Roman" w:cs="Times New Roman"/>
         </w:rPr>
-        <w:t>, 2019 #12}</w:t>
-      </w:r>
-      <w:r>
-        <w:rPr>
-          <w:rFonts w:ascii="Times New Roman" w:hAnsi="Times New Roman" w:cs="Times New Roman"/>
-        </w:rPr>
-        <w:t>.</w:t>
-      </w:r>
-      <w:r>
-        <w:rPr>
-          <w:rFonts w:ascii="Times New Roman" w:hAnsi="Times New Roman" w:cs="Times New Roman"/>
-        </w:rPr>
-        <w:t xml:space="preserve"> Using </w:t>
-      </w:r>
-      <m:oMath>
-        <m:sSup>
-          <m:sSupPr>
-            <m:ctrlPr>
-              <w:rPr>
-                <w:rFonts w:ascii="Cambria Math" w:hAnsi="Cambria Math" w:cs="Times New Roman"/>
-              </w:rPr>
-            </m:ctrlPr>
-          </m:sSupPr>
-          <m:e>
-            <m:r>
-              <w:rPr>
-                <w:rFonts w:ascii="Cambria Math" w:hAnsi="Cambria Math" w:cs="Times New Roman"/>
-              </w:rPr>
-              <m:t>R</m:t>
-            </m:r>
-          </m:e>
-          <m:sup>
-            <m:r>
-              <w:rPr>
-                <w:rFonts w:ascii="Cambria Math" w:hAnsi="Cambria Math" w:cs="Times New Roman"/>
-              </w:rPr>
-              <m:t>2</m:t>
-            </m:r>
-          </m:sup>
-        </m:sSup>
-      </m:oMath>
-      <w:r>
-        <w:rPr>
-          <w:rFonts w:ascii="Times New Roman" w:hAnsi="Times New Roman" w:cs="Times New Roman"/>
-        </w:rPr>
-        <w:t xml:space="preserve"> values as a criterion, scGen results in </w:t>
-      </w:r>
-      <m:oMath>
-        <m:r>
-          <w:rPr>
-            <w:rFonts w:ascii="Cambria Math" w:hAnsi="Cambria Math" w:cs="Times New Roman"/>
-          </w:rPr>
-          <m:t>0.89</m:t>
-        </m:r>
-      </m:oMath>
-      <w:r>
-        <w:rPr>
-          <w:rFonts w:ascii="Times New Roman" w:hAnsi="Times New Roman" w:cs="Times New Roman"/>
-        </w:rPr>
-        <w:t xml:space="preserve"> while scPerb only results in </w:t>
-      </w:r>
-      <m:oMath>
-        <m:r>
-          <w:rPr>
-            <w:rFonts w:ascii="Cambria Math" w:hAnsi="Cambria Math" w:cs="Times New Roman"/>
-          </w:rPr>
-          <m:t>0.87</m:t>
-        </m:r>
-      </m:oMath>
-      <w:r>
-        <w:rPr>
-          <w:rFonts w:ascii="Times New Roman" w:hAnsi="Times New Roman" w:cs="Times New Roman"/>
-        </w:rPr>
-        <w:t xml:space="preserve">. Note that scGen only calculates a fixed liner vector while scPerb uses style transfer, in this case, the problem of “overfitting” exists. However, such cases are very rare and scPerb can still outperform other methods such as scGen in other cases when the data is small. In Tuft cells, also one of the cell types containing the fewest cells in the </w:t>
+        <w:t xml:space="preserve"> use of a fixed linear vector compared to </w:t>
+      </w:r>
+      <w:proofErr w:type="spellStart"/>
+      <w:r>
+        <w:rPr>
+          <w:rFonts w:ascii="Times New Roman" w:hAnsi="Times New Roman" w:cs="Times New Roman"/>
+        </w:rPr>
+        <w:t>scPerb's</w:t>
+      </w:r>
+      <w:proofErr w:type="spellEnd"/>
+      <w:r>
+        <w:rPr>
+          <w:rFonts w:ascii="Times New Roman" w:hAnsi="Times New Roman" w:cs="Times New Roman"/>
+        </w:rPr>
+        <w:t xml:space="preserve"> style transfer, which can lead to overfitting in rare cases. Despite this, such instances are rare, and scPerb generally outperforms other methods, including scGen, especially when dealing with small datasets. For instance, in Tuft cells, another cell type with few cells (248 out of 5,059) in the </w:t>
       </w:r>
       <w:proofErr w:type="gramStart"/>
       <w:r>
@@ -14005,79 +13174,22 @@
         <w:rPr>
           <w:rFonts w:ascii="Times New Roman" w:hAnsi="Times New Roman" w:cs="Times New Roman"/>
         </w:rPr>
-        <w:t xml:space="preserve"> dataset (248 in 5,059), scPerb achieves a </w:t>
-      </w:r>
-      <m:oMath>
-        <m:sSup>
-          <m:sSupPr>
-            <m:ctrlPr>
-              <w:rPr>
-                <w:rFonts w:ascii="Cambria Math" w:hAnsi="Cambria Math" w:cs="Times New Roman"/>
-              </w:rPr>
-            </m:ctrlPr>
-          </m:sSupPr>
-          <m:e>
-            <m:r>
-              <w:rPr>
-                <w:rFonts w:ascii="Cambria Math" w:hAnsi="Cambria Math" w:cs="Times New Roman"/>
-              </w:rPr>
-              <m:t>R</m:t>
-            </m:r>
-          </m:e>
-          <m:sup>
-            <m:r>
-              <w:rPr>
-                <w:rFonts w:ascii="Cambria Math" w:hAnsi="Cambria Math" w:cs="Times New Roman"/>
-              </w:rPr>
-              <m:t>2</m:t>
-            </m:r>
-          </m:sup>
-        </m:sSup>
-      </m:oMath>
-      <w:r>
-        <w:rPr>
-          <w:rFonts w:ascii="Times New Roman" w:hAnsi="Times New Roman" w:cs="Times New Roman"/>
-        </w:rPr>
-        <w:t xml:space="preserve"> value of </w:t>
-      </w:r>
-      <m:oMath>
-        <m:r>
-          <w:rPr>
-            <w:rFonts w:ascii="Cambria Math" w:hAnsi="Cambria Math" w:cs="Times New Roman"/>
-          </w:rPr>
-          <m:t>0.94</m:t>
-        </m:r>
-      </m:oMath>
-      <w:r>
-        <w:rPr>
-          <w:rFonts w:ascii="Times New Roman" w:hAnsi="Times New Roman" w:cs="Times New Roman"/>
-        </w:rPr>
-        <w:t xml:space="preserve"> while scGen only gets </w:t>
-      </w:r>
-      <m:oMath>
-        <m:r>
-          <w:rPr>
-            <w:rFonts w:ascii="Cambria Math" w:hAnsi="Cambria Math" w:cs="Times New Roman"/>
-          </w:rPr>
-          <m:t>0.91</m:t>
-        </m:r>
-      </m:oMath>
-      <w:r>
-        <w:rPr>
-          <w:rFonts w:ascii="Times New Roman" w:hAnsi="Times New Roman" w:cs="Times New Roman"/>
-        </w:rPr>
-        <w:t>.</w:t>
-      </w:r>
-    </w:p>
-    <w:p>
-      <w:pPr>
-        <w:spacing w:after="120"/>
-        <w:jc w:val="both"/>
-        <w:rPr>
-          <w:rFonts w:ascii="Times New Roman" w:hAnsi="Times New Roman" w:cs="Times New Roman"/>
-          <w:lang w:eastAsia="zh-CN"/>
-        </w:rPr>
-      </w:pPr>
+        <w:t xml:space="preserve"> dataset, scPerb achieves an R² value of 0.94 compared to </w:t>
+      </w:r>
+      <w:proofErr w:type="spellStart"/>
+      <w:r>
+        <w:rPr>
+          <w:rFonts w:ascii="Times New Roman" w:hAnsi="Times New Roman" w:cs="Times New Roman"/>
+        </w:rPr>
+        <w:t>scGen's</w:t>
+      </w:r>
+      <w:proofErr w:type="spellEnd"/>
+      <w:r>
+        <w:rPr>
+          <w:rFonts w:ascii="Times New Roman" w:hAnsi="Times New Roman" w:cs="Times New Roman"/>
+        </w:rPr>
+        <w:t xml:space="preserve"> 0.91.</w:t>
+      </w:r>
     </w:p>
     <w:p>
       <w:pPr>
@@ -15828,6 +14940,7 @@
   <w:style w:type="paragraph" w:default="1" w:styleId="a">
     <w:name w:val="Normal"/>
     <w:qFormat/>
+    <w:rsid w:val="008C435F"/>
   </w:style>
   <w:style w:type="paragraph" w:styleId="1">
     <w:name w:val="heading 1"/>
@@ -16007,7 +15120,6 @@
   <w:style w:type="character" w:default="1" w:styleId="a1">
     <w:name w:val="Default Paragraph Font"/>
     <w:uiPriority w:val="1"/>
-    <w:semiHidden/>
     <w:unhideWhenUsed/>
   </w:style>
   <w:style w:type="table" w:default="1" w:styleId="a2">
